--- a/Documents/SRS/BillingSystem_Documentation.docx
+++ b/Documents/SRS/BillingSystem_Documentation.docx
@@ -1,6 +1,6 @@
 
 <file path=word/document.xml><?xml version="1.0" encoding="utf-8"?>
-<w:document xmlns:wpc="http://schemas.microsoft.com/office/word/2010/wordprocessingCanvas" xmlns:mc="http://schemas.openxmlformats.org/markup-compatibility/2006" xmlns:o="urn:schemas-microsoft-com:office:office" xmlns:r="http://schemas.openxmlformats.org/officeDocument/2006/relationships" xmlns:m="http://schemas.openxmlformats.org/officeDocument/2006/math" xmlns:v="urn:schemas-microsoft-com:vml" xmlns:wp14="http://schemas.microsoft.com/office/word/2010/wordprocessingDrawing" xmlns:wp="http://schemas.openxmlformats.org/drawingml/2006/wordprocessingDrawing" xmlns:w10="urn:schemas-microsoft-com:office:word" xmlns:w="http://schemas.openxmlformats.org/wordprocessingml/2006/main" xmlns:w14="http://schemas.microsoft.com/office/word/2010/wordml" xmlns:w15="http://schemas.microsoft.com/office/word/2012/wordml" xmlns:wpg="http://schemas.microsoft.com/office/word/2010/wordprocessingGroup" xmlns:wpi="http://schemas.microsoft.com/office/word/2010/wordprocessingInk" xmlns:wne="http://schemas.microsoft.com/office/word/2006/wordml" xmlns:wps="http://schemas.microsoft.com/office/word/2010/wordprocessingShape" mc:Ignorable="w14 w15 wp14">
+<w:document xmlns:wpc="http://schemas.microsoft.com/office/word/2010/wordprocessingCanvas" xmlns:cx="http://schemas.microsoft.com/office/drawing/2014/chartex" xmlns:cx1="http://schemas.microsoft.com/office/drawing/2015/9/8/chartex" xmlns:mc="http://schemas.openxmlformats.org/markup-compatibility/2006" xmlns:o="urn:schemas-microsoft-com:office:office" xmlns:r="http://schemas.openxmlformats.org/officeDocument/2006/relationships" xmlns:m="http://schemas.openxmlformats.org/officeDocument/2006/math" xmlns:v="urn:schemas-microsoft-com:vml" xmlns:wp14="http://schemas.microsoft.com/office/word/2010/wordprocessingDrawing" xmlns:wp="http://schemas.openxmlformats.org/drawingml/2006/wordprocessingDrawing" xmlns:w10="urn:schemas-microsoft-com:office:word" xmlns:w="http://schemas.openxmlformats.org/wordprocessingml/2006/main" xmlns:w14="http://schemas.microsoft.com/office/word/2010/wordml" xmlns:w15="http://schemas.microsoft.com/office/word/2012/wordml" xmlns:w16se="http://schemas.microsoft.com/office/word/2015/wordml/symex" xmlns:wpg="http://schemas.microsoft.com/office/word/2010/wordprocessingGroup" xmlns:wpi="http://schemas.microsoft.com/office/word/2010/wordprocessingInk" xmlns:wne="http://schemas.microsoft.com/office/word/2006/wordml" xmlns:wps="http://schemas.microsoft.com/office/word/2010/wordprocessingShape" mc:Ignorable="w14 w15 w16se wp14">
   <w:body>
     <w:p/>
     <w:p/>
@@ -412,7 +412,6 @@
                                   <w:dataBinding w:prefixMappings="xmlns:ns0='http://purl.org/dc/elements/1.1/' xmlns:ns1='http://schemas.openxmlformats.org/package/2006/metadata/core-properties' " w:xpath="/ns1:coreProperties[1]/ns0:subject[1]" w:storeItemID="{6C3C8BC8-F283-45AE-878A-BAB7291924A1}"/>
                                   <w:text/>
                                 </w:sdtPr>
-                                <w:sdtEndPr/>
                                 <w:sdtContent>
                                   <w:p>
                                     <w:pPr>
@@ -694,36 +693,8 @@
           <w:sz w:val="36"/>
           <w:szCs w:val="36"/>
         </w:rPr>
-        <w:t xml:space="preserve">Dr. Md. </w:t>
-      </w:r>
-      <w:proofErr w:type="spellStart"/>
-      <w:r>
-        <w:rPr>
-          <w:rFonts w:asciiTheme="majorHAnsi" w:hAnsiTheme="majorHAnsi" w:cs="Times New Roman"/>
-          <w:sz w:val="36"/>
-          <w:szCs w:val="36"/>
-        </w:rPr>
-        <w:t>Mahbubul</w:t>
-      </w:r>
-      <w:proofErr w:type="spellEnd"/>
-      <w:r>
-        <w:rPr>
-          <w:rFonts w:asciiTheme="majorHAnsi" w:hAnsiTheme="majorHAnsi" w:cs="Times New Roman"/>
-          <w:sz w:val="36"/>
-          <w:szCs w:val="36"/>
-        </w:rPr>
-        <w:t xml:space="preserve"> Alam </w:t>
-      </w:r>
-      <w:proofErr w:type="spellStart"/>
-      <w:r>
-        <w:rPr>
-          <w:rFonts w:asciiTheme="majorHAnsi" w:hAnsiTheme="majorHAnsi" w:cs="Times New Roman"/>
-          <w:sz w:val="36"/>
-          <w:szCs w:val="36"/>
-        </w:rPr>
-        <w:t>Joarder</w:t>
-      </w:r>
-      <w:proofErr w:type="spellEnd"/>
+        <w:t>Dr. Md. Mahbubul Alam Joarder</w:t>
+      </w:r>
     </w:p>
     <w:p>
       <w:pPr>
@@ -2424,31 +2395,13 @@
         </w:rPr>
         <w:t xml:space="preserve">supervisor Amit Seal </w:t>
       </w:r>
-      <w:proofErr w:type="spellStart"/>
       <w:r>
         <w:rPr>
           <w:rFonts w:cs="Times New Roman"/>
           <w:szCs w:val="30"/>
         </w:rPr>
-        <w:t>Ami</w:t>
-      </w:r>
-      <w:proofErr w:type="gramStart"/>
-      <w:r>
-        <w:rPr>
-          <w:rFonts w:cs="Times New Roman"/>
-          <w:szCs w:val="30"/>
-        </w:rPr>
-        <w:t>,</w:t>
-      </w:r>
-      <w:r>
-        <w:rPr>
-          <w:rFonts w:cs="Times New Roman"/>
-          <w:szCs w:val="30"/>
-        </w:rPr>
-        <w:t>Lecturer</w:t>
-      </w:r>
-      <w:proofErr w:type="spellEnd"/>
-      <w:proofErr w:type="gramEnd"/>
+        <w:t>Ami, Lecturer</w:t>
+      </w:r>
       <w:r>
         <w:rPr>
           <w:rFonts w:cs="Times New Roman"/>
@@ -8395,10 +8348,10 @@
         <w:t>This chapter covers the project proposal and feasibility of the proposal along with background study, product and business perspective, the scopes and some preliminary idea of our web application.</w:t>
       </w:r>
     </w:p>
-    <w:p/>
     <w:p>
       <w:pPr>
         <w:pStyle w:val="Heading2"/>
+        <w:spacing w:before="0"/>
       </w:pPr>
       <w:bookmarkStart w:id="1" w:name="_Toc442531803"/>
       <w:bookmarkStart w:id="2" w:name="_Toc467088178"/>
@@ -8409,9 +8362,45 @@
       <w:bookmarkEnd w:id="2"/>
     </w:p>
     <w:p>
-      <w:pPr>
-        <w:spacing w:before="120"/>
-      </w:pPr>
+      <w:r>
+        <w:t>The implementation and deployment of the project</w:t>
+      </w:r>
+      <w:r>
+        <w:t xml:space="preserve"> Billing System is </w:t>
+      </w:r>
+      <w:r>
+        <w:t xml:space="preserve">for the purpose of management of the billing </w:t>
+      </w:r>
+      <w:r>
+        <w:t>procedure</w:t>
+      </w:r>
+      <w:r>
+        <w:t xml:space="preserve"> of Institute of information Technology. Billing system is an information system. </w:t>
+      </w:r>
+      <w:r>
+        <w:t>M</w:t>
+      </w:r>
+      <w:r>
+        <w:t>anagement of information system is the purpose of the course</w:t>
+      </w:r>
+      <w:r>
+        <w:t>,</w:t>
+      </w:r>
+      <w:r>
+        <w:t xml:space="preserve"> Management of Information System</w:t>
+      </w:r>
+      <w:r>
+        <w:t>(MIS)</w:t>
+      </w:r>
+      <w:r>
+        <w:t xml:space="preserve">. </w:t>
+      </w:r>
+      <w:r>
+        <w:t xml:space="preserve">Implementing an automated billing system will increase the productivity </w:t>
+      </w:r>
+      <w:r>
+        <w:t xml:space="preserve">of employees while decreasing the maintenance cost, time and make life easier. So, the necessity of an automated billing system is mandatory for IIT. </w:t>
+      </w:r>
     </w:p>
     <w:p>
       <w:pPr>
@@ -8567,7 +8556,11 @@
               <w:jc w:val="center"/>
             </w:pPr>
             <w:r>
-              <w:t>Project Proposal, meeting with supervisor about our idea</w:t>
+              <w:t xml:space="preserve">Project Proposal, meeting with </w:t>
+            </w:r>
+            <w:r>
+              <w:lastRenderedPageBreak/>
+              <w:t>supervisor about our idea</w:t>
             </w:r>
           </w:p>
         </w:tc>
@@ -8582,6 +8575,7 @@
               <w:jc w:val="center"/>
             </w:pPr>
             <w:r>
+              <w:lastRenderedPageBreak/>
               <w:t>, 2016</w:t>
             </w:r>
           </w:p>
@@ -8633,7 +8627,6 @@
                 <w:sz w:val="36"/>
                 <w:szCs w:val="36"/>
               </w:rPr>
-              <w:lastRenderedPageBreak/>
               <w:t>Start Date</w:t>
             </w:r>
           </w:p>
@@ -12433,17 +12426,8 @@
           <w:color w:val="00000A"/>
           <w:szCs w:val="30"/>
         </w:rPr>
-        <w:t>such as drop downs</w:t>
-      </w:r>
-      <w:proofErr w:type="gramStart"/>
-      <w:r>
-        <w:rPr>
-          <w:color w:val="00000A"/>
-          <w:szCs w:val="30"/>
-        </w:rPr>
-        <w:t>,</w:t>
-      </w:r>
-      <w:proofErr w:type="gramEnd"/>
+        <w:t>such as drop downs,</w:t>
+      </w:r>
       <w:r>
         <w:rPr>
           <w:color w:val="00000A"/>
@@ -13148,7 +13132,13 @@
     </w:p>
     <w:p>
       <w:r>
-        <w:t>We identified that our all our actors of the system falls into the same category. They will all be our users, who will be using our system to fulfill their daily purposes.</w:t>
+        <w:t>We identified that our all our actors of the system falls into the same category. They will all be our users, who will be using o</w:t>
+      </w:r>
+      <w:r>
+        <w:t>ur system to fulfill their billing procedures</w:t>
+      </w:r>
+      <w:r>
+        <w:t>.</w:t>
       </w:r>
     </w:p>
     <w:p>
@@ -13334,8 +13324,8 @@
                           <w:szCs w:val="30"/>
                         </w:rPr>
                       </w:pPr>
-                      <w:bookmarkStart w:id="38" w:name="_Toc448274554"/>
-                      <w:bookmarkStart w:id="39" w:name="_Toc467088258"/>
+                      <w:bookmarkStart w:id="37" w:name="_Toc448274554"/>
+                      <w:bookmarkStart w:id="38" w:name="_Toc467088258"/>
                       <w:r>
                         <w:rPr>
                           <w:color w:val="auto"/>
@@ -13393,8 +13383,8 @@
                         </w:rPr>
                         <w:t>: Level-0 Use Case Diagram</w:t>
                       </w:r>
+                      <w:bookmarkEnd w:id="37"/>
                       <w:bookmarkEnd w:id="38"/>
-                      <w:bookmarkEnd w:id="39"/>
                     </w:p>
                   </w:txbxContent>
                 </v:textbox>
@@ -13409,7 +13399,7 @@
       <w:pPr>
         <w:pStyle w:val="Heading3"/>
       </w:pPr>
-      <w:bookmarkStart w:id="37" w:name="_Toc467088208"/>
+      <w:bookmarkStart w:id="39" w:name="_Toc467088208"/>
       <w:r>
         <w:t>5</w:t>
       </w:r>
@@ -13422,7 +13412,7 @@
       <w:r>
         <w:t>iagram</w:t>
       </w:r>
-      <w:bookmarkEnd w:id="37"/>
+      <w:bookmarkEnd w:id="39"/>
     </w:p>
     <w:p>
       <w:r>
@@ -13696,7 +13686,7 @@
           <w:b/>
           <w:szCs w:val="30"/>
         </w:rPr>
-        <w:t>Edit Info</w:t>
+        <w:t>Create Bill</w:t>
       </w:r>
       <w:r>
         <w:rPr>
@@ -13715,13 +13705,20 @@
         <w:rPr>
           <w:szCs w:val="30"/>
         </w:rPr>
-        <w:t>Reply 4: Edit</w:t>
-      </w:r>
-      <w:r>
-        <w:rPr>
-          <w:szCs w:val="30"/>
-        </w:rPr>
-        <w:t>/Add</w:t>
+        <w:t>Reply 4: Create bill interface will appear</w:t>
+      </w:r>
+    </w:p>
+    <w:p>
+      <w:pPr>
+        <w:rPr>
+          <w:szCs w:val="30"/>
+        </w:rPr>
+      </w:pPr>
+      <w:r>
+        <w:rPr>
+          <w:szCs w:val="30"/>
+        </w:rPr>
+        <w:t>Action</w:t>
       </w:r>
       <w:r>
         <w:rPr>
@@ -13733,20 +13730,45 @@
         <w:rPr>
           <w:szCs w:val="30"/>
         </w:rPr>
-        <w:t>you information</w:t>
-      </w:r>
-    </w:p>
-    <w:p>
-      <w:pPr>
-        <w:rPr>
-          <w:szCs w:val="30"/>
-        </w:rPr>
-      </w:pPr>
-      <w:r>
-        <w:rPr>
-          <w:szCs w:val="30"/>
-        </w:rPr>
-        <w:t>Action</w:t>
+        <w:t xml:space="preserve">5: </w:t>
+      </w:r>
+      <w:r>
+        <w:rPr>
+          <w:szCs w:val="30"/>
+        </w:rPr>
+        <w:t xml:space="preserve">Enters </w:t>
+      </w:r>
+      <w:r>
+        <w:rPr>
+          <w:b/>
+          <w:szCs w:val="30"/>
+        </w:rPr>
+        <w:t>Bill description</w:t>
+      </w:r>
+      <w:r>
+        <w:rPr>
+          <w:szCs w:val="30"/>
+        </w:rPr>
+        <w:t>s</w:t>
+      </w:r>
+      <w:r>
+        <w:rPr>
+          <w:szCs w:val="30"/>
+        </w:rPr>
+        <w:t>.</w:t>
+      </w:r>
+    </w:p>
+    <w:p>
+      <w:pPr>
+        <w:rPr>
+          <w:szCs w:val="30"/>
+        </w:rPr>
+      </w:pPr>
+      <w:r>
+        <w:rPr>
+          <w:szCs w:val="30"/>
+        </w:rPr>
+        <w:t>Reply</w:t>
       </w:r>
       <w:r>
         <w:rPr>
@@ -13758,26 +13780,44 @@
         <w:rPr>
           <w:szCs w:val="30"/>
         </w:rPr>
-        <w:t xml:space="preserve">5: </w:t>
-      </w:r>
-      <w:r>
-        <w:rPr>
-          <w:szCs w:val="30"/>
-        </w:rPr>
-        <w:t xml:space="preserve">Enters </w:t>
-      </w:r>
-      <w:r>
-        <w:rPr>
-          <w:b/>
-          <w:szCs w:val="30"/>
-        </w:rPr>
-        <w:t>Make Group</w:t>
-      </w:r>
-      <w:r>
-        <w:rPr>
-          <w:szCs w:val="30"/>
-        </w:rPr>
-        <w:t xml:space="preserve"> button</w:t>
+        <w:t>5:</w:t>
+      </w:r>
+      <w:r>
+        <w:rPr>
+          <w:szCs w:val="30"/>
+        </w:rPr>
+        <w:t xml:space="preserve"> Prompts for further Bill</w:t>
+      </w:r>
+      <w:r>
+        <w:rPr>
+          <w:szCs w:val="30"/>
+        </w:rPr>
+        <w:t xml:space="preserve"> information.</w:t>
+      </w:r>
+    </w:p>
+    <w:p>
+      <w:pPr>
+        <w:rPr>
+          <w:szCs w:val="30"/>
+        </w:rPr>
+      </w:pPr>
+      <w:r>
+        <w:rPr>
+          <w:szCs w:val="30"/>
+        </w:rPr>
+        <w:t>Action 6</w:t>
+      </w:r>
+      <w:r>
+        <w:rPr>
+          <w:szCs w:val="30"/>
+        </w:rPr>
+        <w:t xml:space="preserve">: </w:t>
+      </w:r>
+      <w:r>
+        <w:rPr>
+          <w:szCs w:val="30"/>
+        </w:rPr>
+        <w:t>Enter Add-User button to create coordinators</w:t>
       </w:r>
       <w:r>
         <w:rPr>
@@ -13796,63 +13836,7 @@
         <w:rPr>
           <w:szCs w:val="30"/>
         </w:rPr>
-        <w:t>Reply</w:t>
-      </w:r>
-      <w:r>
-        <w:rPr>
-          <w:szCs w:val="30"/>
-        </w:rPr>
-        <w:t xml:space="preserve"> </w:t>
-      </w:r>
-      <w:r>
-        <w:rPr>
-          <w:szCs w:val="30"/>
-        </w:rPr>
-        <w:t>5:</w:t>
-      </w:r>
-      <w:r>
-        <w:rPr>
-          <w:szCs w:val="30"/>
-        </w:rPr>
-        <w:t xml:space="preserve"> Prompts for further group information.</w:t>
-      </w:r>
-    </w:p>
-    <w:p>
-      <w:pPr>
-        <w:rPr>
-          <w:szCs w:val="30"/>
-        </w:rPr>
-      </w:pPr>
-      <w:r>
-        <w:rPr>
-          <w:szCs w:val="30"/>
-        </w:rPr>
-        <w:t>Action 6</w:t>
-      </w:r>
-      <w:r>
-        <w:rPr>
-          <w:szCs w:val="30"/>
-        </w:rPr>
-        <w:t xml:space="preserve">: </w:t>
-      </w:r>
-      <w:r>
-        <w:rPr>
-          <w:szCs w:val="30"/>
-        </w:rPr>
-        <w:t>Submits a post.</w:t>
-      </w:r>
-    </w:p>
-    <w:p>
-      <w:pPr>
-        <w:rPr>
-          <w:szCs w:val="30"/>
-        </w:rPr>
-      </w:pPr>
-      <w:r>
-        <w:rPr>
-          <w:szCs w:val="30"/>
-        </w:rPr>
-        <w:t>Reply 6: Post has been submitted successfully.</w:t>
+        <w:t>Reply 6:  Coordinator added.</w:t>
       </w:r>
     </w:p>
     <w:p>
@@ -13871,7 +13855,7 @@
         <w:rPr>
           <w:szCs w:val="30"/>
         </w:rPr>
-        <w:t>: Average marks.</w:t>
+        <w:t>: Enter approved button for Bill.</w:t>
       </w:r>
     </w:p>
     <w:p>
@@ -13890,7 +13874,7 @@
         <w:rPr>
           <w:szCs w:val="30"/>
         </w:rPr>
-        <w:t>: marks averaged.</w:t>
+        <w:t>: Bills are sent for next verification</w:t>
       </w:r>
     </w:p>
     <w:p>
@@ -14100,7 +14084,7 @@
           <w:szCs w:val="30"/>
         </w:rPr>
       </w:pPr>
-      <w:bookmarkStart w:id="38" w:name="_Toc467088259"/>
+      <w:bookmarkStart w:id="40" w:name="_Toc467088259"/>
       <w:r>
         <w:rPr>
           <w:color w:val="auto"/>
@@ -14158,14 +14142,14 @@
         </w:rPr>
         <w:t>: Level-1 Use Case Diagram</w:t>
       </w:r>
-      <w:bookmarkEnd w:id="38"/>
+      <w:bookmarkEnd w:id="40"/>
     </w:p>
     <w:p/>
     <w:p>
       <w:pPr>
         <w:pStyle w:val="Heading3"/>
       </w:pPr>
-      <w:bookmarkStart w:id="39" w:name="_Toc467088209"/>
+      <w:bookmarkStart w:id="41" w:name="_Toc467088209"/>
       <w:r>
         <w:lastRenderedPageBreak/>
         <w:t>5</w:t>
@@ -14185,7 +14169,7 @@
       <w:r>
         <w:t xml:space="preserve"> Use Case Diagram</w:t>
       </w:r>
-      <w:bookmarkEnd w:id="39"/>
+      <w:bookmarkEnd w:id="41"/>
     </w:p>
     <w:p>
       <w:r>
@@ -14277,7 +14261,7 @@
           <w:szCs w:val="30"/>
         </w:rPr>
       </w:pPr>
-      <w:bookmarkStart w:id="40" w:name="_Toc467088260"/>
+      <w:bookmarkStart w:id="42" w:name="_Toc467088260"/>
       <w:r>
         <w:rPr>
           <w:color w:val="auto"/>
@@ -14343,14 +14327,14 @@
         </w:rPr>
         <w:t xml:space="preserve"> Use Case Diagram</w:t>
       </w:r>
-      <w:bookmarkEnd w:id="40"/>
+      <w:bookmarkEnd w:id="42"/>
     </w:p>
     <w:p/>
     <w:p>
       <w:pPr>
         <w:pStyle w:val="Heading3"/>
       </w:pPr>
-      <w:bookmarkStart w:id="41" w:name="_Toc467088210"/>
+      <w:bookmarkStart w:id="43" w:name="_Toc467088210"/>
       <w:r>
         <w:t>5</w:t>
       </w:r>
@@ -14375,11 +14359,19 @@
       <w:r>
         <w:t>iagram</w:t>
       </w:r>
-      <w:bookmarkEnd w:id="41"/>
-    </w:p>
-    <w:p>
-      <w:r>
-        <w:t>Here the sub-subsystems of level-1 subsystem 1.2 are described according to users’ point of view.</w:t>
+      <w:bookmarkEnd w:id="43"/>
+    </w:p>
+    <w:p>
+      <w:r>
+        <w:t>Here the sub-s</w:t>
+      </w:r>
+      <w:r>
+        <w:t>ubsystems of level-1 subsystem 2.1</w:t>
+      </w:r>
+      <w:bookmarkStart w:id="44" w:name="_GoBack"/>
+      <w:bookmarkEnd w:id="44"/>
+      <w:r>
+        <w:t xml:space="preserve"> are described according to users’ point of view.</w:t>
       </w:r>
     </w:p>
     <w:p>
@@ -14433,8 +14425,74 @@
         </w:rPr>
         <w:t>Enters First Name</w:t>
       </w:r>
-      <w:r>
-        <w:rPr>
+    </w:p>
+    <w:p>
+      <w:pPr>
+        <w:rPr>
+          <w:szCs w:val="30"/>
+        </w:rPr>
+      </w:pPr>
+      <w:r>
+        <w:rPr>
+          <w:szCs w:val="30"/>
+        </w:rPr>
+        <w:t xml:space="preserve">                 </w:t>
+      </w:r>
+      <w:r>
+        <w:rPr>
+          <w:szCs w:val="30"/>
+        </w:rPr>
+        <w:t xml:space="preserve">Enters </w:t>
+      </w:r>
+      <w:r>
+        <w:rPr>
+          <w:szCs w:val="30"/>
+        </w:rPr>
+        <w:t>email.</w:t>
+      </w:r>
+    </w:p>
+    <w:p>
+      <w:pPr>
+        <w:rPr>
+          <w:szCs w:val="30"/>
+        </w:rPr>
+      </w:pPr>
+      <w:r>
+        <w:rPr>
+          <w:szCs w:val="30"/>
+        </w:rPr>
+        <w:t xml:space="preserve">                 Enter password</w:t>
+      </w:r>
+    </w:p>
+    <w:p>
+      <w:pPr>
+        <w:rPr>
+          <w:b/>
+          <w:szCs w:val="30"/>
+        </w:rPr>
+      </w:pPr>
+      <w:r>
+        <w:rPr>
+          <w:szCs w:val="30"/>
+        </w:rPr>
+        <w:t xml:space="preserve">                 </w:t>
+      </w:r>
+      <w:r>
+        <w:rPr>
+          <w:szCs w:val="30"/>
+        </w:rPr>
+        <w:t xml:space="preserve">Clicks on </w:t>
+      </w:r>
+      <w:r>
+        <w:rPr>
+          <w:b/>
+          <w:szCs w:val="30"/>
+        </w:rPr>
+        <w:t>Save Changes</w:t>
+      </w:r>
+      <w:r>
+        <w:rPr>
+          <w:b/>
           <w:szCs w:val="30"/>
         </w:rPr>
         <w:t>.</w:t>
@@ -14450,16 +14508,222 @@
         <w:rPr>
           <w:szCs w:val="30"/>
         </w:rPr>
-        <w:t xml:space="preserve">                 </w:t>
-      </w:r>
-      <w:r>
-        <w:rPr>
-          <w:szCs w:val="30"/>
-        </w:rPr>
-        <w:t>Enters Last Name</w:t>
-      </w:r>
-      <w:r>
-        <w:rPr>
+        <w:t>Reply</w:t>
+      </w:r>
+      <w:r>
+        <w:rPr>
+          <w:szCs w:val="30"/>
+        </w:rPr>
+        <w:t xml:space="preserve"> 1</w:t>
+      </w:r>
+      <w:r>
+        <w:rPr>
+          <w:szCs w:val="30"/>
+        </w:rPr>
+        <w:t>: Changes successfully saved.</w:t>
+      </w:r>
+    </w:p>
+    <w:p>
+      <w:pPr>
+        <w:rPr>
+          <w:b/>
+          <w:szCs w:val="30"/>
+        </w:rPr>
+      </w:pPr>
+      <w:r>
+        <w:rPr>
+          <w:szCs w:val="30"/>
+        </w:rPr>
+        <w:t>Action</w:t>
+      </w:r>
+      <w:r>
+        <w:rPr>
+          <w:szCs w:val="30"/>
+        </w:rPr>
+        <w:t xml:space="preserve"> </w:t>
+      </w:r>
+      <w:r>
+        <w:rPr>
+          <w:szCs w:val="30"/>
+        </w:rPr>
+        <w:t>2</w:t>
+      </w:r>
+      <w:r>
+        <w:rPr>
+          <w:szCs w:val="30"/>
+        </w:rPr>
+        <w:t xml:space="preserve">: </w:t>
+      </w:r>
+      <w:r>
+        <w:rPr>
+          <w:szCs w:val="30"/>
+        </w:rPr>
+        <w:t xml:space="preserve">Enters </w:t>
+      </w:r>
+      <w:r>
+        <w:rPr>
+          <w:b/>
+          <w:szCs w:val="30"/>
+        </w:rPr>
+        <w:t>Change Password.</w:t>
+      </w:r>
+    </w:p>
+    <w:p>
+      <w:pPr>
+        <w:rPr>
+          <w:szCs w:val="30"/>
+        </w:rPr>
+      </w:pPr>
+      <w:r>
+        <w:rPr>
+          <w:szCs w:val="30"/>
+        </w:rPr>
+        <w:t>Reply</w:t>
+      </w:r>
+      <w:r>
+        <w:rPr>
+          <w:szCs w:val="30"/>
+        </w:rPr>
+        <w:t xml:space="preserve"> </w:t>
+      </w:r>
+      <w:r>
+        <w:rPr>
+          <w:szCs w:val="30"/>
+        </w:rPr>
+        <w:t>2</w:t>
+      </w:r>
+      <w:r>
+        <w:rPr>
+          <w:szCs w:val="30"/>
+        </w:rPr>
+        <w:t>:</w:t>
+      </w:r>
+      <w:r>
+        <w:rPr>
+          <w:szCs w:val="30"/>
+        </w:rPr>
+        <w:t xml:space="preserve"> Prompts for </w:t>
+      </w:r>
+      <w:r>
+        <w:rPr>
+          <w:szCs w:val="30"/>
+        </w:rPr>
+        <w:t>enter previous password.</w:t>
+      </w:r>
+    </w:p>
+    <w:p>
+      <w:pPr>
+        <w:rPr>
+          <w:szCs w:val="30"/>
+        </w:rPr>
+      </w:pPr>
+      <w:r>
+        <w:rPr>
+          <w:szCs w:val="30"/>
+        </w:rPr>
+        <w:t>Action 3</w:t>
+      </w:r>
+      <w:r>
+        <w:rPr>
+          <w:szCs w:val="30"/>
+        </w:rPr>
+        <w:t xml:space="preserve">: </w:t>
+      </w:r>
+      <w:r>
+        <w:rPr>
+          <w:szCs w:val="30"/>
+        </w:rPr>
+        <w:t>Enters previous password.</w:t>
+      </w:r>
+    </w:p>
+    <w:p>
+      <w:pPr>
+        <w:rPr>
+          <w:szCs w:val="30"/>
+        </w:rPr>
+      </w:pPr>
+      <w:r>
+        <w:rPr>
+          <w:szCs w:val="30"/>
+        </w:rPr>
+        <w:t>Reply 3</w:t>
+      </w:r>
+      <w:r>
+        <w:rPr>
+          <w:szCs w:val="30"/>
+        </w:rPr>
+        <w:t xml:space="preserve">: </w:t>
+      </w:r>
+      <w:r>
+        <w:rPr>
+          <w:szCs w:val="30"/>
+        </w:rPr>
+        <w:t>Prompts for new password.</w:t>
+      </w:r>
+    </w:p>
+    <w:p>
+      <w:pPr>
+        <w:rPr>
+          <w:szCs w:val="30"/>
+        </w:rPr>
+      </w:pPr>
+      <w:r>
+        <w:rPr>
+          <w:szCs w:val="30"/>
+        </w:rPr>
+        <w:t>Action 4</w:t>
+      </w:r>
+      <w:r>
+        <w:rPr>
+          <w:szCs w:val="30"/>
+        </w:rPr>
+        <w:t>:</w:t>
+      </w:r>
+      <w:r>
+        <w:rPr>
+          <w:szCs w:val="30"/>
+        </w:rPr>
+        <w:t xml:space="preserve"> Enters new password.</w:t>
+      </w:r>
+    </w:p>
+    <w:p>
+      <w:pPr>
+        <w:ind w:left="720"/>
+        <w:rPr>
+          <w:szCs w:val="30"/>
+        </w:rPr>
+      </w:pPr>
+      <w:r>
+        <w:rPr>
+          <w:szCs w:val="30"/>
+        </w:rPr>
+        <w:t xml:space="preserve">      Re-enters new password.</w:t>
+      </w:r>
+    </w:p>
+    <w:p>
+      <w:pPr>
+        <w:ind w:left="720"/>
+        <w:rPr>
+          <w:b/>
+          <w:szCs w:val="30"/>
+        </w:rPr>
+      </w:pPr>
+      <w:r>
+        <w:rPr>
+          <w:szCs w:val="30"/>
+        </w:rPr>
+        <w:t xml:space="preserve">      Enters </w:t>
+      </w:r>
+      <w:r>
+        <w:rPr>
+          <w:b/>
+          <w:szCs w:val="30"/>
+        </w:rPr>
+        <w:t>Save Changes</w:t>
+      </w:r>
+      <w:r>
+        <w:rPr>
+          <w:b/>
           <w:szCs w:val="30"/>
         </w:rPr>
         <w:t>.</w:t>
@@ -14475,38 +14739,38 @@
         <w:rPr>
           <w:szCs w:val="30"/>
         </w:rPr>
-        <w:t xml:space="preserve">                 </w:t>
-      </w:r>
-      <w:r>
-        <w:rPr>
-          <w:szCs w:val="30"/>
-        </w:rPr>
-        <w:t xml:space="preserve">Enters </w:t>
-      </w:r>
-      <w:r>
-        <w:rPr>
-          <w:szCs w:val="30"/>
-        </w:rPr>
-        <w:t>email.</w:t>
-      </w:r>
-    </w:p>
-    <w:p>
-      <w:pPr>
-        <w:rPr>
-          <w:szCs w:val="30"/>
-        </w:rPr>
-      </w:pPr>
-      <w:r>
-        <w:rPr>
-          <w:szCs w:val="30"/>
-        </w:rPr>
-        <w:t xml:space="preserve">                 </w:t>
-      </w:r>
-      <w:r>
-        <w:rPr>
-          <w:szCs w:val="30"/>
-        </w:rPr>
-        <w:t>Add/Edit picture</w:t>
+        <w:t>Reply</w:t>
+      </w:r>
+      <w:r>
+        <w:rPr>
+          <w:szCs w:val="30"/>
+        </w:rPr>
+        <w:t xml:space="preserve"> 4: Password successfully changed.</w:t>
+      </w:r>
+    </w:p>
+    <w:p>
+      <w:pPr>
+        <w:rPr>
+          <w:szCs w:val="30"/>
+        </w:rPr>
+      </w:pPr>
+      <w:r>
+        <w:rPr>
+          <w:szCs w:val="30"/>
+        </w:rPr>
+        <w:t>Action 5</w:t>
+      </w:r>
+      <w:r>
+        <w:rPr>
+          <w:szCs w:val="30"/>
+        </w:rPr>
+        <w:t xml:space="preserve">: </w:t>
+      </w:r>
+      <w:r>
+        <w:rPr>
+          <w:szCs w:val="30"/>
+        </w:rPr>
+        <w:t>Enters sign out</w:t>
       </w:r>
       <w:r>
         <w:rPr>
@@ -14518,285 +14782,20 @@
     <w:p>
       <w:pPr>
         <w:rPr>
-          <w:b/>
-          <w:szCs w:val="30"/>
-        </w:rPr>
-      </w:pPr>
-      <w:r>
-        <w:rPr>
-          <w:szCs w:val="30"/>
-        </w:rPr>
-        <w:t xml:space="preserve">                 </w:t>
-      </w:r>
-      <w:r>
-        <w:rPr>
-          <w:szCs w:val="30"/>
-        </w:rPr>
-        <w:t xml:space="preserve">Clicks on </w:t>
-      </w:r>
-      <w:r>
-        <w:rPr>
-          <w:b/>
-          <w:szCs w:val="30"/>
-        </w:rPr>
-        <w:t>Save Changes</w:t>
-      </w:r>
-      <w:r>
-        <w:rPr>
-          <w:b/>
-          <w:szCs w:val="30"/>
-        </w:rPr>
-        <w:t>.</w:t>
-      </w:r>
-    </w:p>
-    <w:p>
-      <w:pPr>
-        <w:rPr>
-          <w:szCs w:val="30"/>
-        </w:rPr>
-      </w:pPr>
-      <w:r>
-        <w:rPr>
-          <w:szCs w:val="30"/>
-        </w:rPr>
-        <w:t>Reply</w:t>
-      </w:r>
-      <w:r>
-        <w:rPr>
-          <w:szCs w:val="30"/>
-        </w:rPr>
-        <w:t xml:space="preserve"> 1</w:t>
-      </w:r>
-      <w:r>
-        <w:rPr>
-          <w:szCs w:val="30"/>
-        </w:rPr>
-        <w:t>: Changes successfully saved.</w:t>
-      </w:r>
-    </w:p>
-    <w:p>
-      <w:pPr>
-        <w:rPr>
-          <w:b/>
-          <w:szCs w:val="30"/>
-        </w:rPr>
-      </w:pPr>
-      <w:r>
-        <w:rPr>
-          <w:szCs w:val="30"/>
-        </w:rPr>
-        <w:t>Action</w:t>
-      </w:r>
-      <w:r>
-        <w:rPr>
-          <w:szCs w:val="30"/>
-        </w:rPr>
-        <w:t xml:space="preserve"> </w:t>
-      </w:r>
-      <w:r>
-        <w:rPr>
-          <w:szCs w:val="30"/>
-        </w:rPr>
-        <w:t>2</w:t>
-      </w:r>
-      <w:r>
-        <w:rPr>
-          <w:szCs w:val="30"/>
-        </w:rPr>
-        <w:t xml:space="preserve">: </w:t>
-      </w:r>
-      <w:r>
-        <w:rPr>
-          <w:szCs w:val="30"/>
-        </w:rPr>
-        <w:t xml:space="preserve">Enters </w:t>
-      </w:r>
-      <w:r>
-        <w:rPr>
-          <w:b/>
-          <w:szCs w:val="30"/>
-        </w:rPr>
-        <w:t>Change Password.</w:t>
-      </w:r>
-    </w:p>
-    <w:p>
-      <w:pPr>
-        <w:rPr>
-          <w:szCs w:val="30"/>
-        </w:rPr>
-      </w:pPr>
-      <w:r>
-        <w:rPr>
-          <w:szCs w:val="30"/>
-        </w:rPr>
-        <w:t>Reply</w:t>
-      </w:r>
-      <w:r>
-        <w:rPr>
-          <w:szCs w:val="30"/>
-        </w:rPr>
-        <w:t xml:space="preserve"> </w:t>
-      </w:r>
-      <w:r>
-        <w:rPr>
-          <w:szCs w:val="30"/>
-        </w:rPr>
-        <w:t>2</w:t>
-      </w:r>
-      <w:r>
-        <w:rPr>
-          <w:szCs w:val="30"/>
-        </w:rPr>
-        <w:t>:</w:t>
-      </w:r>
-      <w:r>
-        <w:rPr>
-          <w:szCs w:val="30"/>
-        </w:rPr>
-        <w:t xml:space="preserve"> Prompts for </w:t>
-      </w:r>
-      <w:r>
-        <w:rPr>
-          <w:szCs w:val="30"/>
-        </w:rPr>
-        <w:t>enter previous password.</w:t>
-      </w:r>
-    </w:p>
-    <w:p>
-      <w:pPr>
-        <w:rPr>
-          <w:szCs w:val="30"/>
-        </w:rPr>
-      </w:pPr>
-      <w:r>
-        <w:rPr>
-          <w:szCs w:val="30"/>
-        </w:rPr>
-        <w:t>Action 3</w:t>
-      </w:r>
-      <w:r>
-        <w:rPr>
-          <w:szCs w:val="30"/>
-        </w:rPr>
-        <w:t xml:space="preserve">: </w:t>
-      </w:r>
-      <w:r>
-        <w:rPr>
-          <w:szCs w:val="30"/>
-        </w:rPr>
-        <w:t>Enters previous password.</w:t>
-      </w:r>
-    </w:p>
-    <w:p>
-      <w:pPr>
-        <w:rPr>
-          <w:szCs w:val="30"/>
-        </w:rPr>
-      </w:pPr>
-      <w:r>
-        <w:rPr>
-          <w:szCs w:val="30"/>
-        </w:rPr>
-        <w:t>Reply 3</w:t>
-      </w:r>
-      <w:r>
-        <w:rPr>
-          <w:szCs w:val="30"/>
-        </w:rPr>
-        <w:t xml:space="preserve">: </w:t>
-      </w:r>
-      <w:r>
-        <w:rPr>
-          <w:szCs w:val="30"/>
-        </w:rPr>
-        <w:t>Prompts for new password.</w:t>
-      </w:r>
-    </w:p>
-    <w:p>
-      <w:pPr>
-        <w:rPr>
-          <w:szCs w:val="30"/>
-        </w:rPr>
-      </w:pPr>
-      <w:r>
-        <w:rPr>
-          <w:szCs w:val="30"/>
-        </w:rPr>
-        <w:t>Action 4</w:t>
-      </w:r>
-      <w:r>
-        <w:rPr>
-          <w:szCs w:val="30"/>
-        </w:rPr>
-        <w:t>:</w:t>
-      </w:r>
-      <w:r>
-        <w:rPr>
-          <w:szCs w:val="30"/>
-        </w:rPr>
-        <w:t xml:space="preserve"> Enters new password.</w:t>
-      </w:r>
-    </w:p>
-    <w:p>
-      <w:pPr>
-        <w:ind w:left="720"/>
-        <w:rPr>
-          <w:szCs w:val="30"/>
-        </w:rPr>
-      </w:pPr>
-      <w:r>
-        <w:rPr>
-          <w:szCs w:val="30"/>
-        </w:rPr>
-        <w:t xml:space="preserve">      Re-enters new password.</w:t>
-      </w:r>
-    </w:p>
-    <w:p>
-      <w:pPr>
-        <w:ind w:left="720"/>
-        <w:rPr>
-          <w:b/>
-          <w:szCs w:val="30"/>
-        </w:rPr>
-      </w:pPr>
-      <w:r>
-        <w:rPr>
-          <w:szCs w:val="30"/>
-        </w:rPr>
-        <w:t xml:space="preserve">      Enters </w:t>
-      </w:r>
-      <w:r>
-        <w:rPr>
-          <w:b/>
-          <w:szCs w:val="30"/>
-        </w:rPr>
-        <w:t>Save Changes</w:t>
-      </w:r>
-      <w:r>
-        <w:rPr>
-          <w:b/>
-          <w:szCs w:val="30"/>
-        </w:rPr>
-        <w:t>.</w:t>
-      </w:r>
-    </w:p>
-    <w:p>
-      <w:pPr>
-        <w:rPr>
-          <w:szCs w:val="30"/>
-        </w:rPr>
-      </w:pPr>
-      <w:r>
-        <w:rPr>
-          <w:szCs w:val="30"/>
-        </w:rPr>
-        <w:t>Reply</w:t>
-      </w:r>
-      <w:r>
-        <w:rPr>
-          <w:szCs w:val="30"/>
-        </w:rPr>
-        <w:t xml:space="preserve"> 4: Password successfully changed.</w:t>
+          <w:szCs w:val="30"/>
+        </w:rPr>
+      </w:pPr>
+      <w:r>
+        <w:rPr>
+          <w:szCs w:val="30"/>
+        </w:rPr>
+        <w:t xml:space="preserve">Reply 3: </w:t>
+      </w:r>
+      <w:r>
+        <w:rPr>
+          <w:szCs w:val="30"/>
+        </w:rPr>
+        <w:t>Logged out user.</w:t>
       </w:r>
     </w:p>
     <w:p>
@@ -14927,7 +14926,7 @@
                                 <w:szCs w:val="30"/>
                               </w:rPr>
                             </w:pPr>
-                            <w:bookmarkStart w:id="42" w:name="_Toc467088261"/>
+                            <w:bookmarkStart w:id="45" w:name="_Toc467088261"/>
                             <w:r>
                               <w:rPr>
                                 <w:color w:val="auto"/>
@@ -15009,7 +15008,7 @@
                               </w:rPr>
                               <w:t xml:space="preserve"> Use Case Diagram</w:t>
                             </w:r>
-                            <w:bookmarkEnd w:id="42"/>
+                            <w:bookmarkEnd w:id="45"/>
                           </w:p>
                         </w:txbxContent>
                       </wps:txbx>
@@ -15134,7 +15133,10 @@
         </mc:AlternateContent>
       </w:r>
       <w:r>
-        <w:t xml:space="preserve">The subsystem 1.2 Edit Info is divided into four sub-subsystems which are shown in following level-1.2 Use Case Diagram.  </w:t>
+        <w:t>The subsystem 2.2 is divided into four</w:t>
+      </w:r>
+      <w:r>
+        <w:t xml:space="preserve"> sub-subsystems which are shown in following level-1.2 Use Case Diagram.  </w:t>
       </w:r>
     </w:p>
     <w:p>
@@ -15213,7 +15215,7 @@
       <w:pPr>
         <w:pStyle w:val="Heading3"/>
       </w:pPr>
-      <w:bookmarkStart w:id="43" w:name="_Toc467088211"/>
+      <w:bookmarkStart w:id="47" w:name="_Toc467088211"/>
       <w:r>
         <w:t>5</w:t>
       </w:r>
@@ -15232,7 +15234,7 @@
       <w:r>
         <w:t>iagram</w:t>
       </w:r>
-      <w:bookmarkEnd w:id="43"/>
+      <w:bookmarkEnd w:id="47"/>
     </w:p>
     <w:p>
       <w:r>
@@ -15683,7 +15685,7 @@
                                 <w:szCs w:val="30"/>
                               </w:rPr>
                             </w:pPr>
-                            <w:bookmarkStart w:id="44" w:name="_Toc467088262"/>
+                            <w:bookmarkStart w:id="48" w:name="_Toc467088262"/>
                             <w:r>
                               <w:rPr>
                                 <w:color w:val="auto"/>
@@ -15741,7 +15743,7 @@
                               </w:rPr>
                               <w:t>: Level-1.3 Use Case Diagram</w:t>
                             </w:r>
-                            <w:bookmarkEnd w:id="44"/>
+                            <w:bookmarkEnd w:id="48"/>
                           </w:p>
                           <w:p/>
                           <w:p/>
@@ -15924,7 +15926,7 @@
       <w:pPr>
         <w:pStyle w:val="Heading3"/>
       </w:pPr>
-      <w:bookmarkStart w:id="45" w:name="_Toc467088212"/>
+      <w:bookmarkStart w:id="50" w:name="_Toc467088212"/>
       <w:r>
         <w:lastRenderedPageBreak/>
         <w:t>5</w:t>
@@ -15941,7 +15943,7 @@
       <w:r>
         <w:t>.4 Use Case Diagram</w:t>
       </w:r>
-      <w:bookmarkEnd w:id="45"/>
+      <w:bookmarkEnd w:id="50"/>
     </w:p>
     <w:p>
       <w:r>
@@ -16388,7 +16390,7 @@
                                 <w:szCs w:val="30"/>
                               </w:rPr>
                             </w:pPr>
-                            <w:bookmarkStart w:id="46" w:name="_Toc467088263"/>
+                            <w:bookmarkStart w:id="51" w:name="_Toc467088263"/>
                             <w:r>
                               <w:rPr>
                                 <w:color w:val="auto"/>
@@ -16454,7 +16456,7 @@
                               </w:rPr>
                               <w:t>.4 Use Case Diagram</w:t>
                             </w:r>
-                            <w:bookmarkEnd w:id="46"/>
+                            <w:bookmarkEnd w:id="51"/>
                           </w:p>
                         </w:txbxContent>
                       </wps:txbx>
@@ -16613,7 +16615,7 @@
       <w:pPr>
         <w:pStyle w:val="Heading3"/>
       </w:pPr>
-      <w:bookmarkStart w:id="47" w:name="_Toc467088213"/>
+      <w:bookmarkStart w:id="53" w:name="_Toc467088213"/>
       <w:r>
         <w:lastRenderedPageBreak/>
         <w:t>5</w:t>
@@ -16630,7 +16632,7 @@
       <w:r>
         <w:t xml:space="preserve"> Use Case Diagram</w:t>
       </w:r>
-      <w:bookmarkEnd w:id="47"/>
+      <w:bookmarkEnd w:id="53"/>
     </w:p>
     <w:p>
       <w:r>
@@ -17132,7 +17134,7 @@
                                 <w:szCs w:val="30"/>
                               </w:rPr>
                             </w:pPr>
-                            <w:bookmarkStart w:id="48" w:name="_Toc467088264"/>
+                            <w:bookmarkStart w:id="54" w:name="_Toc467088264"/>
                             <w:r>
                               <w:rPr>
                                 <w:color w:val="auto"/>
@@ -17206,7 +17208,7 @@
                               </w:rPr>
                               <w:t xml:space="preserve"> Use Case Diagram</w:t>
                             </w:r>
-                            <w:bookmarkEnd w:id="48"/>
+                            <w:bookmarkEnd w:id="54"/>
                           </w:p>
                         </w:txbxContent>
                       </wps:txbx>
@@ -17336,7 +17338,7 @@
       <w:pPr>
         <w:pStyle w:val="Heading2"/>
       </w:pPr>
-      <w:bookmarkStart w:id="49" w:name="_Toc467088214"/>
+      <w:bookmarkStart w:id="56" w:name="_Toc467088214"/>
       <w:r>
         <w:lastRenderedPageBreak/>
         <w:t>5</w:t>
@@ -17344,7 +17346,7 @@
       <w:r>
         <w:t>.4 Activity &amp; Swim Lane Diagrams</w:t>
       </w:r>
-      <w:bookmarkEnd w:id="49"/>
+      <w:bookmarkEnd w:id="56"/>
     </w:p>
     <w:p>
       <w:pPr>
@@ -20169,7 +20171,7 @@
           <w:szCs w:val="30"/>
         </w:rPr>
       </w:pPr>
-      <w:bookmarkStart w:id="50" w:name="_Toc467088215"/>
+      <w:bookmarkStart w:id="57" w:name="_Toc467088215"/>
       <w:r>
         <w:rPr>
           <w:noProof/>
@@ -20183,8 +20185,8 @@
         </w:rPr>
         <w:t>.5 Conclusion</w:t>
       </w:r>
-      <w:bookmarkStart w:id="51" w:name="_Toc438894831"/>
-      <w:bookmarkEnd w:id="50"/>
+      <w:bookmarkStart w:id="58" w:name="_Toc438894831"/>
+      <w:bookmarkEnd w:id="57"/>
     </w:p>
     <w:p>
       <w:r>
@@ -20217,7 +20219,7 @@
       <w:pPr>
         <w:pStyle w:val="Heading1"/>
       </w:pPr>
-      <w:bookmarkStart w:id="52" w:name="_Toc467088216"/>
+      <w:bookmarkStart w:id="59" w:name="_Toc467088216"/>
       <w:r>
         <w:lastRenderedPageBreak/>
         <w:t>Chapter 6</w:t>
@@ -20225,8 +20227,8 @@
       <w:r>
         <w:t>: Data Model</w:t>
       </w:r>
-      <w:bookmarkEnd w:id="51"/>
-      <w:bookmarkEnd w:id="52"/>
+      <w:bookmarkEnd w:id="58"/>
+      <w:bookmarkEnd w:id="59"/>
     </w:p>
     <w:p/>
     <w:p>
@@ -20239,16 +20241,16 @@
       <w:pPr>
         <w:pStyle w:val="Heading2"/>
       </w:pPr>
-      <w:bookmarkStart w:id="53" w:name="_Toc438894832"/>
-      <w:bookmarkStart w:id="54" w:name="_Toc467088217"/>
+      <w:bookmarkStart w:id="60" w:name="_Toc438894832"/>
+      <w:bookmarkStart w:id="61" w:name="_Toc467088217"/>
       <w:r>
         <w:t>6</w:t>
       </w:r>
       <w:r>
         <w:t>.1 Data Modeling Concept</w:t>
       </w:r>
-      <w:bookmarkEnd w:id="53"/>
-      <w:bookmarkEnd w:id="54"/>
+      <w:bookmarkEnd w:id="60"/>
+      <w:bookmarkEnd w:id="61"/>
     </w:p>
     <w:p>
       <w:r>
@@ -20284,16 +20286,16 @@
       <w:pPr>
         <w:pStyle w:val="Heading2"/>
       </w:pPr>
-      <w:bookmarkStart w:id="55" w:name="_Toc438894833"/>
-      <w:bookmarkStart w:id="56" w:name="_Toc467088218"/>
+      <w:bookmarkStart w:id="62" w:name="_Toc438894833"/>
+      <w:bookmarkStart w:id="63" w:name="_Toc467088218"/>
       <w:r>
         <w:t>6</w:t>
       </w:r>
       <w:r>
         <w:t>.2 Data Objects</w:t>
       </w:r>
-      <w:bookmarkEnd w:id="55"/>
-      <w:bookmarkEnd w:id="56"/>
+      <w:bookmarkEnd w:id="62"/>
+      <w:bookmarkEnd w:id="63"/>
     </w:p>
     <w:p>
       <w:r>
@@ -20311,16 +20313,16 @@
       <w:pPr>
         <w:pStyle w:val="Heading3"/>
       </w:pPr>
-      <w:bookmarkStart w:id="57" w:name="_Toc438894834"/>
-      <w:bookmarkStart w:id="58" w:name="_Toc467088219"/>
+      <w:bookmarkStart w:id="64" w:name="_Toc438894834"/>
+      <w:bookmarkStart w:id="65" w:name="_Toc467088219"/>
       <w:r>
         <w:t>6</w:t>
       </w:r>
       <w:r>
         <w:t>.2.1 Grammatical parsing &amp; analysis</w:t>
       </w:r>
-      <w:bookmarkEnd w:id="57"/>
-      <w:bookmarkEnd w:id="58"/>
+      <w:bookmarkEnd w:id="64"/>
+      <w:bookmarkEnd w:id="65"/>
     </w:p>
     <w:p>
       <w:r>
@@ -22705,8 +22707,8 @@
       <w:pPr>
         <w:pStyle w:val="Heading3"/>
       </w:pPr>
-      <w:bookmarkStart w:id="59" w:name="_Toc438894835"/>
-      <w:bookmarkStart w:id="60" w:name="_Toc467088220"/>
+      <w:bookmarkStart w:id="66" w:name="_Toc438894835"/>
+      <w:bookmarkStart w:id="67" w:name="_Toc467088220"/>
       <w:r>
         <w:lastRenderedPageBreak/>
         <w:t>6</w:t>
@@ -22714,8 +22716,8 @@
       <w:r>
         <w:t>.2.2 Identify Data Objects</w:t>
       </w:r>
-      <w:bookmarkEnd w:id="59"/>
-      <w:bookmarkEnd w:id="60"/>
+      <w:bookmarkEnd w:id="66"/>
+      <w:bookmarkEnd w:id="67"/>
     </w:p>
     <w:p>
       <w:r>
@@ -23725,7 +23727,7 @@
       <w:pPr>
         <w:pStyle w:val="Heading3"/>
       </w:pPr>
-      <w:bookmarkStart w:id="61" w:name="_Toc467088221"/>
+      <w:bookmarkStart w:id="68" w:name="_Toc467088221"/>
       <w:r>
         <w:lastRenderedPageBreak/>
         <w:t>6</w:t>
@@ -23733,7 +23735,7 @@
       <w:r>
         <w:t>.2.3 Data Object Relation</w:t>
       </w:r>
-      <w:bookmarkEnd w:id="61"/>
+      <w:bookmarkEnd w:id="68"/>
     </w:p>
     <w:p>
       <w:pPr>
@@ -23860,8 +23862,8 @@
       <w:pPr>
         <w:pStyle w:val="Heading3"/>
       </w:pPr>
-      <w:bookmarkStart w:id="62" w:name="_Toc438894837"/>
-      <w:bookmarkStart w:id="63" w:name="_Toc467088222"/>
+      <w:bookmarkStart w:id="69" w:name="_Toc438894837"/>
+      <w:bookmarkStart w:id="70" w:name="_Toc467088222"/>
       <w:r>
         <w:lastRenderedPageBreak/>
         <w:t>6</w:t>
@@ -23869,8 +23871,8 @@
       <w:r>
         <w:t>.2.4 E-R Diagram</w:t>
       </w:r>
-      <w:bookmarkEnd w:id="62"/>
-      <w:bookmarkEnd w:id="63"/>
+      <w:bookmarkEnd w:id="69"/>
+      <w:bookmarkEnd w:id="70"/>
     </w:p>
     <w:p/>
     <w:p>
@@ -23932,8 +23934,8 @@
           <w:szCs w:val="30"/>
         </w:rPr>
       </w:pPr>
-      <w:bookmarkStart w:id="64" w:name="_Toc438414182"/>
-      <w:bookmarkStart w:id="65" w:name="_Toc438425285"/>
+      <w:bookmarkStart w:id="71" w:name="_Toc438414182"/>
+      <w:bookmarkStart w:id="72" w:name="_Toc438425285"/>
       <w:r>
         <w:rPr>
           <w:color w:val="auto"/>
@@ -23958,15 +23960,15 @@
         </w:rPr>
         <w:t>: E-R Diagram</w:t>
       </w:r>
-      <w:bookmarkEnd w:id="64"/>
-      <w:bookmarkEnd w:id="65"/>
+      <w:bookmarkEnd w:id="71"/>
+      <w:bookmarkEnd w:id="72"/>
     </w:p>
     <w:p>
       <w:pPr>
         <w:pStyle w:val="Heading3"/>
       </w:pPr>
-      <w:bookmarkStart w:id="66" w:name="_Toc438894838"/>
-      <w:bookmarkStart w:id="67" w:name="_Toc467088223"/>
+      <w:bookmarkStart w:id="73" w:name="_Toc438894838"/>
+      <w:bookmarkStart w:id="74" w:name="_Toc467088223"/>
       <w:r>
         <w:rPr>
           <w:noProof/>
@@ -24039,8 +24041,8 @@
       <w:r>
         <w:t>.3.5 Schema Form (Tables)</w:t>
       </w:r>
-      <w:bookmarkEnd w:id="66"/>
-      <w:bookmarkEnd w:id="67"/>
+      <w:bookmarkEnd w:id="73"/>
+      <w:bookmarkEnd w:id="74"/>
     </w:p>
     <w:p/>
     <w:p>
@@ -24053,8 +24055,8 @@
           <w:szCs w:val="30"/>
         </w:rPr>
       </w:pPr>
-      <w:bookmarkStart w:id="68" w:name="_Toc438414183"/>
-      <w:bookmarkStart w:id="69" w:name="_Toc438425286"/>
+      <w:bookmarkStart w:id="75" w:name="_Toc438414183"/>
+      <w:bookmarkStart w:id="76" w:name="_Toc438425286"/>
     </w:p>
     <w:p>
       <w:pPr>
@@ -24090,8 +24092,8 @@
         </w:rPr>
         <w:t>: Data Schema</w:t>
       </w:r>
-      <w:bookmarkEnd w:id="68"/>
-      <w:bookmarkEnd w:id="69"/>
+      <w:bookmarkEnd w:id="75"/>
+      <w:bookmarkEnd w:id="76"/>
     </w:p>
     <w:p/>
     <w:p>
@@ -24101,7 +24103,7 @@
       <w:r>
         <w:br w:type="page"/>
       </w:r>
-      <w:bookmarkStart w:id="70" w:name="_Toc467088224"/>
+      <w:bookmarkStart w:id="77" w:name="_Toc467088224"/>
       <w:r>
         <w:lastRenderedPageBreak/>
         <w:t>6</w:t>
@@ -24109,7 +24111,7 @@
       <w:r>
         <w:t>.3 Conclusion</w:t>
       </w:r>
-      <w:bookmarkEnd w:id="70"/>
+      <w:bookmarkEnd w:id="77"/>
     </w:p>
     <w:p>
       <w:r>
@@ -24140,8 +24142,8 @@
       <w:pPr>
         <w:pStyle w:val="Heading1"/>
       </w:pPr>
-      <w:bookmarkStart w:id="71" w:name="_Toc438894839"/>
-      <w:bookmarkStart w:id="72" w:name="_Toc467088225"/>
+      <w:bookmarkStart w:id="78" w:name="_Toc438894839"/>
+      <w:bookmarkStart w:id="79" w:name="_Toc467088225"/>
       <w:r>
         <w:lastRenderedPageBreak/>
         <w:t>Ch</w:t>
@@ -24152,8 +24154,8 @@
       <w:r>
         <w:t>: Class Based Model</w:t>
       </w:r>
-      <w:bookmarkEnd w:id="71"/>
-      <w:bookmarkEnd w:id="72"/>
+      <w:bookmarkEnd w:id="78"/>
+      <w:bookmarkEnd w:id="79"/>
     </w:p>
     <w:p/>
     <w:p>
@@ -24175,8 +24177,8 @@
       <w:pPr>
         <w:pStyle w:val="Heading2"/>
       </w:pPr>
-      <w:bookmarkStart w:id="73" w:name="_Toc438894840"/>
-      <w:bookmarkStart w:id="74" w:name="_Toc467088226"/>
+      <w:bookmarkStart w:id="80" w:name="_Toc438894840"/>
+      <w:bookmarkStart w:id="81" w:name="_Toc467088226"/>
       <w:r>
         <w:t>7</w:t>
       </w:r>
@@ -24186,8 +24188,8 @@
       <w:r>
         <w:t>Class Based Modeling Concept</w:t>
       </w:r>
-      <w:bookmarkEnd w:id="73"/>
-      <w:bookmarkEnd w:id="74"/>
+      <w:bookmarkEnd w:id="80"/>
+      <w:bookmarkEnd w:id="81"/>
     </w:p>
     <w:p>
       <w:r>
@@ -24199,8 +24201,8 @@
       <w:pPr>
         <w:pStyle w:val="Heading2"/>
       </w:pPr>
-      <w:bookmarkStart w:id="75" w:name="_Toc438894841"/>
-      <w:bookmarkStart w:id="76" w:name="_Toc467088227"/>
+      <w:bookmarkStart w:id="82" w:name="_Toc438894841"/>
+      <w:bookmarkStart w:id="83" w:name="_Toc467088227"/>
       <w:r>
         <w:t>7</w:t>
       </w:r>
@@ -24210,8 +24212,8 @@
       <w:r>
         <w:t xml:space="preserve"> Identifying Analysis Class</w:t>
       </w:r>
-      <w:bookmarkEnd w:id="75"/>
-      <w:bookmarkEnd w:id="76"/>
+      <w:bookmarkEnd w:id="82"/>
+      <w:bookmarkEnd w:id="83"/>
     </w:p>
     <w:p>
       <w:r>
@@ -30115,55 +30117,11 @@
         </w:rPr>
         <w:t xml:space="preserve">Common Methods: </w:t>
       </w:r>
-      <w:proofErr w:type="spellStart"/>
-      <w:proofErr w:type="gramStart"/>
-      <w:r>
-        <w:rPr>
-          <w:szCs w:val="30"/>
-        </w:rPr>
-        <w:t>SignOut</w:t>
-      </w:r>
-      <w:proofErr w:type="spellEnd"/>
-      <w:r>
-        <w:rPr>
-          <w:szCs w:val="30"/>
-        </w:rPr>
-        <w:t>(</w:t>
-      </w:r>
-      <w:proofErr w:type="gramEnd"/>
-      <w:r>
-        <w:rPr>
-          <w:szCs w:val="30"/>
-        </w:rPr>
-        <w:t xml:space="preserve">), </w:t>
-      </w:r>
-      <w:proofErr w:type="spellStart"/>
-      <w:r>
-        <w:rPr>
-          <w:szCs w:val="30"/>
-        </w:rPr>
-        <w:t>SignIn</w:t>
-      </w:r>
-      <w:proofErr w:type="spellEnd"/>
-      <w:r>
-        <w:rPr>
-          <w:szCs w:val="30"/>
-        </w:rPr>
-        <w:t xml:space="preserve">(), </w:t>
-      </w:r>
-      <w:proofErr w:type="spellStart"/>
-      <w:r>
-        <w:rPr>
-          <w:szCs w:val="30"/>
-        </w:rPr>
-        <w:t>SignUp</w:t>
-      </w:r>
-      <w:proofErr w:type="spellEnd"/>
-      <w:r>
-        <w:rPr>
-          <w:szCs w:val="30"/>
-        </w:rPr>
-        <w:t>(), Approve(), Reject()</w:t>
+      <w:r>
+        <w:rPr>
+          <w:szCs w:val="30"/>
+        </w:rPr>
+        <w:t>SignOut(), SignIn(), SignUp(), Approve(), Reject()</w:t>
       </w:r>
     </w:p>
     <w:p>
@@ -30289,8 +30247,8 @@
       <w:pPr>
         <w:pStyle w:val="Heading3"/>
       </w:pPr>
-      <w:bookmarkStart w:id="77" w:name="_Toc438894842"/>
-      <w:bookmarkStart w:id="78" w:name="_Toc467088228"/>
+      <w:bookmarkStart w:id="84" w:name="_Toc438894842"/>
+      <w:bookmarkStart w:id="85" w:name="_Toc467088228"/>
       <w:r>
         <w:rPr>
           <w:rStyle w:val="Heading3Char"/>
@@ -30313,8 +30271,8 @@
         </w:rPr>
         <w:t xml:space="preserve"> Class Responsibility Collaboration (CRC)</w:t>
       </w:r>
-      <w:bookmarkEnd w:id="77"/>
-      <w:bookmarkEnd w:id="78"/>
+      <w:bookmarkEnd w:id="84"/>
+      <w:bookmarkEnd w:id="85"/>
     </w:p>
     <w:p>
       <w:pPr>
@@ -30416,8 +30374,8 @@
           <w:szCs w:val="30"/>
         </w:rPr>
       </w:pPr>
-      <w:bookmarkStart w:id="79" w:name="_Toc438414185"/>
-      <w:bookmarkStart w:id="80" w:name="_Toc438425288"/>
+      <w:bookmarkStart w:id="86" w:name="_Toc438414185"/>
+      <w:bookmarkStart w:id="87" w:name="_Toc438425288"/>
       <w:r>
         <w:rPr>
           <w:color w:val="auto"/>
@@ -30426,8 +30384,8 @@
         </w:rPr>
         <w:tab/>
       </w:r>
-      <w:bookmarkEnd w:id="79"/>
-      <w:bookmarkEnd w:id="80"/>
+      <w:bookmarkEnd w:id="86"/>
+      <w:bookmarkEnd w:id="87"/>
       <w:r>
         <w:rPr>
           <w:color w:val="auto"/>
@@ -30441,7 +30399,7 @@
       <w:pPr>
         <w:pStyle w:val="Heading2"/>
       </w:pPr>
-      <w:bookmarkStart w:id="81" w:name="_Toc467088229"/>
+      <w:bookmarkStart w:id="88" w:name="_Toc467088229"/>
       <w:r>
         <w:t>7</w:t>
       </w:r>
@@ -30454,7 +30412,7 @@
       <w:r>
         <w:t>Conclusion</w:t>
       </w:r>
-      <w:bookmarkEnd w:id="81"/>
+      <w:bookmarkEnd w:id="88"/>
     </w:p>
     <w:p>
       <w:r>
@@ -30463,19 +30421,19 @@
       <w:r>
         <w:t xml:space="preserve"> This mainly represents the relationship between objects. Class based modeling normally helps a system to be developed in a way for future reusability.</w:t>
       </w:r>
-      <w:bookmarkStart w:id="82" w:name="_Toc438894843"/>
+      <w:bookmarkStart w:id="89" w:name="_Toc438894843"/>
     </w:p>
     <w:p>
       <w:pPr>
         <w:pStyle w:val="Heading1"/>
       </w:pPr>
-      <w:bookmarkStart w:id="83" w:name="_Toc467088230"/>
+      <w:bookmarkStart w:id="90" w:name="_Toc467088230"/>
       <w:r>
         <w:lastRenderedPageBreak/>
         <w:t>Chapter 8: Flow Oriented Model</w:t>
       </w:r>
-      <w:bookmarkEnd w:id="82"/>
-      <w:bookmarkEnd w:id="83"/>
+      <w:bookmarkEnd w:id="89"/>
+      <w:bookmarkEnd w:id="90"/>
     </w:p>
     <w:p>
       <w:r>
@@ -30487,13 +30445,13 @@
       <w:pPr>
         <w:pStyle w:val="Heading2"/>
       </w:pPr>
-      <w:bookmarkStart w:id="84" w:name="_Toc438894844"/>
-      <w:bookmarkStart w:id="85" w:name="_Toc467088231"/>
+      <w:bookmarkStart w:id="91" w:name="_Toc438894844"/>
+      <w:bookmarkStart w:id="92" w:name="_Toc467088231"/>
       <w:r>
         <w:t>8.1 Introduction</w:t>
       </w:r>
-      <w:bookmarkEnd w:id="84"/>
-      <w:bookmarkEnd w:id="85"/>
+      <w:bookmarkEnd w:id="91"/>
+      <w:bookmarkEnd w:id="92"/>
     </w:p>
     <w:p>
       <w:pPr>
@@ -30526,13 +30484,13 @@
       <w:pPr>
         <w:pStyle w:val="Heading2"/>
       </w:pPr>
-      <w:bookmarkStart w:id="86" w:name="_Toc438894845"/>
-      <w:bookmarkStart w:id="87" w:name="_Toc467088232"/>
+      <w:bookmarkStart w:id="93" w:name="_Toc438894845"/>
+      <w:bookmarkStart w:id="94" w:name="_Toc467088232"/>
       <w:r>
         <w:t>8.2 Data Flow Diagram</w:t>
       </w:r>
-      <w:bookmarkEnd w:id="86"/>
-      <w:bookmarkEnd w:id="87"/>
+      <w:bookmarkEnd w:id="93"/>
+      <w:bookmarkEnd w:id="94"/>
     </w:p>
     <w:p>
       <w:r>
@@ -30719,8 +30677,8 @@
           <w:szCs w:val="30"/>
         </w:rPr>
       </w:pPr>
-      <w:bookmarkStart w:id="88" w:name="_Toc438414186"/>
-      <w:bookmarkStart w:id="89" w:name="_Toc438425289"/>
+      <w:bookmarkStart w:id="95" w:name="_Toc438414186"/>
+      <w:bookmarkStart w:id="96" w:name="_Toc438425289"/>
       <w:r>
         <w:rPr>
           <w:color w:val="auto"/>
@@ -30753,8 +30711,8 @@
         </w:rPr>
         <w:t>Level-0 DFD</w:t>
       </w:r>
-      <w:bookmarkEnd w:id="88"/>
-      <w:bookmarkEnd w:id="89"/>
+      <w:bookmarkEnd w:id="95"/>
+      <w:bookmarkEnd w:id="96"/>
     </w:p>
     <w:p>
       <w:pPr>
@@ -31199,12 +31157,12 @@
       <w:pPr>
         <w:pStyle w:val="Heading2"/>
       </w:pPr>
-      <w:bookmarkStart w:id="90" w:name="_Toc467088233"/>
+      <w:bookmarkStart w:id="97" w:name="_Toc467088233"/>
       <w:r>
         <w:lastRenderedPageBreak/>
         <w:t>8.3 Conclusion</w:t>
       </w:r>
-      <w:bookmarkEnd w:id="90"/>
+      <w:bookmarkEnd w:id="97"/>
     </w:p>
     <w:p>
       <w:pPr>
@@ -31258,14 +31216,14 @@
       <w:pPr>
         <w:pStyle w:val="Heading1"/>
       </w:pPr>
-      <w:bookmarkStart w:id="91" w:name="_Toc438894846"/>
-      <w:bookmarkStart w:id="92" w:name="_Toc467088234"/>
+      <w:bookmarkStart w:id="98" w:name="_Toc438894846"/>
+      <w:bookmarkStart w:id="99" w:name="_Toc467088234"/>
       <w:r>
         <w:lastRenderedPageBreak/>
         <w:t>Chapter 9: Behavioral Model</w:t>
       </w:r>
-      <w:bookmarkEnd w:id="91"/>
-      <w:bookmarkEnd w:id="92"/>
+      <w:bookmarkEnd w:id="98"/>
+      <w:bookmarkEnd w:id="99"/>
     </w:p>
     <w:p/>
     <w:p>
@@ -31322,13 +31280,13 @@
       <w:pPr>
         <w:pStyle w:val="Heading2"/>
       </w:pPr>
-      <w:bookmarkStart w:id="93" w:name="_Toc438894847"/>
-      <w:bookmarkStart w:id="94" w:name="_Toc467088235"/>
+      <w:bookmarkStart w:id="100" w:name="_Toc438894847"/>
+      <w:bookmarkStart w:id="101" w:name="_Toc467088235"/>
       <w:r>
         <w:t>9.1 State Transition Diagram</w:t>
       </w:r>
-      <w:bookmarkEnd w:id="93"/>
-      <w:bookmarkEnd w:id="94"/>
+      <w:bookmarkEnd w:id="100"/>
+      <w:bookmarkEnd w:id="101"/>
     </w:p>
     <w:p>
       <w:pPr>
@@ -32334,7 +32292,7 @@
                                 <w:szCs w:val="30"/>
                               </w:rPr>
                             </w:pPr>
-                            <w:bookmarkStart w:id="95" w:name="_Toc467088265"/>
+                            <w:bookmarkStart w:id="102" w:name="_Toc467088265"/>
                             <w:r>
                               <w:rPr>
                                 <w:color w:val="auto"/>
@@ -32392,7 +32350,7 @@
                               </w:rPr>
                               <w:t>: STD for User Class</w:t>
                             </w:r>
-                            <w:bookmarkEnd w:id="95"/>
+                            <w:bookmarkEnd w:id="102"/>
                           </w:p>
                         </w:txbxContent>
                       </wps:txbx>
@@ -32994,33 +32952,15 @@
           <w:sz w:val="30"/>
           <w:szCs w:val="30"/>
         </w:rPr>
-        <w:t xml:space="preserve">: </w:t>
-      </w:r>
-      <w:proofErr w:type="gramStart"/>
+        <w:t xml:space="preserve">: STD </w:t>
+      </w:r>
       <w:r>
         <w:rPr>
           <w:color w:val="auto"/>
           <w:sz w:val="30"/>
           <w:szCs w:val="30"/>
         </w:rPr>
-        <w:t xml:space="preserve">STD </w:t>
-      </w:r>
-      <w:r>
-        <w:rPr>
-          <w:color w:val="auto"/>
-          <w:sz w:val="30"/>
-          <w:szCs w:val="30"/>
-        </w:rPr>
-        <w:t xml:space="preserve"> for</w:t>
-      </w:r>
-      <w:proofErr w:type="gramEnd"/>
-      <w:r>
-        <w:rPr>
-          <w:color w:val="auto"/>
-          <w:sz w:val="30"/>
-          <w:szCs w:val="30"/>
-        </w:rPr>
-        <w:t xml:space="preserve"> </w:t>
+        <w:t xml:space="preserve"> for </w:t>
       </w:r>
       <w:r>
         <w:rPr>
@@ -33047,12 +32987,12 @@
       <w:pPr>
         <w:pStyle w:val="Heading2"/>
       </w:pPr>
-      <w:bookmarkStart w:id="96" w:name="_Toc467088236"/>
+      <w:bookmarkStart w:id="104" w:name="_Toc467088236"/>
       <w:r>
         <w:lastRenderedPageBreak/>
         <w:t>9.2 Sequence Diagram</w:t>
       </w:r>
-      <w:bookmarkEnd w:id="96"/>
+      <w:bookmarkEnd w:id="104"/>
     </w:p>
     <w:p>
       <w:pPr>
@@ -33277,8 +33217,8 @@
           <w:szCs w:val="22"/>
         </w:rPr>
       </w:pPr>
-      <w:bookmarkStart w:id="97" w:name="_Toc438414199"/>
-      <w:bookmarkStart w:id="98" w:name="_Toc438425302"/>
+      <w:bookmarkStart w:id="105" w:name="_Toc438414199"/>
+      <w:bookmarkStart w:id="106" w:name="_Toc438425302"/>
     </w:p>
     <w:p>
       <w:pPr>
@@ -33369,19 +33309,19 @@
         </w:rPr>
         <w:t>: Sequence Diagram</w:t>
       </w:r>
-      <w:bookmarkEnd w:id="97"/>
-      <w:bookmarkEnd w:id="98"/>
+      <w:bookmarkEnd w:id="105"/>
+      <w:bookmarkEnd w:id="106"/>
     </w:p>
     <w:p>
       <w:pPr>
         <w:pStyle w:val="Heading2"/>
       </w:pPr>
-      <w:bookmarkStart w:id="99" w:name="_Toc467088237"/>
+      <w:bookmarkStart w:id="107" w:name="_Toc467088237"/>
       <w:r>
         <w:lastRenderedPageBreak/>
         <w:t>9.3 Conclusion</w:t>
       </w:r>
-      <w:bookmarkEnd w:id="99"/>
+      <w:bookmarkEnd w:id="107"/>
     </w:p>
     <w:p>
       <w:pPr>
@@ -33434,7 +33374,7 @@
         <w:br/>
         <w:t>object to another as a function of time. In essence, the sequence diagram is a shorthand version of the use case. It represents key classes and the events that cause behavior to flow from class to class.</w:t>
       </w:r>
-      <w:bookmarkStart w:id="100" w:name="_Toc438894849"/>
+      <w:bookmarkStart w:id="108" w:name="_Toc438894849"/>
     </w:p>
     <w:p>
       <w:pPr>
@@ -33451,12 +33391,12 @@
       <w:r>
         <w:br w:type="page"/>
       </w:r>
-      <w:bookmarkStart w:id="101" w:name="_Toc467088238"/>
+      <w:bookmarkStart w:id="109" w:name="_Toc467088238"/>
       <w:r>
         <w:lastRenderedPageBreak/>
         <w:t>Chapter 10: User Interface</w:t>
       </w:r>
-      <w:bookmarkEnd w:id="101"/>
+      <w:bookmarkEnd w:id="109"/>
     </w:p>
     <w:p>
       <w:r>
@@ -33474,11 +33414,11 @@
       <w:pPr>
         <w:pStyle w:val="Heading2"/>
       </w:pPr>
-      <w:bookmarkStart w:id="102" w:name="_Toc467088239"/>
+      <w:bookmarkStart w:id="110" w:name="_Toc467088239"/>
       <w:r>
         <w:t>10.1 Introduction</w:t>
       </w:r>
-      <w:bookmarkEnd w:id="102"/>
+      <w:bookmarkEnd w:id="110"/>
     </w:p>
     <w:p>
       <w:pPr>
@@ -33521,11 +33461,11 @@
       <w:pPr>
         <w:pStyle w:val="Heading2"/>
       </w:pPr>
-      <w:bookmarkStart w:id="103" w:name="_Toc467088240"/>
+      <w:bookmarkStart w:id="111" w:name="_Toc467088240"/>
       <w:r>
         <w:t>10.2 Basic Interface</w:t>
       </w:r>
-      <w:bookmarkEnd w:id="103"/>
+      <w:bookmarkEnd w:id="111"/>
     </w:p>
     <w:p>
       <w:r>
@@ -33589,7 +33529,7 @@
                                 <w:szCs w:val="30"/>
                               </w:rPr>
                             </w:pPr>
-                            <w:bookmarkStart w:id="104" w:name="_Toc467088266"/>
+                            <w:bookmarkStart w:id="112" w:name="_Toc467088266"/>
                             <w:r>
                               <w:rPr>
                                 <w:color w:val="auto"/>
@@ -33655,7 +33595,7 @@
                               </w:rPr>
                               <w:t>Billing System (Home)</w:t>
                             </w:r>
-                            <w:bookmarkEnd w:id="104"/>
+                            <w:bookmarkEnd w:id="112"/>
                           </w:p>
                         </w:txbxContent>
                       </wps:txbx>
@@ -33676,11 +33616,7 @@
           </mc:Choice>
           <mc:Fallback>
             <w:pict>
-              <v:shapetype w14:anchorId="678869D2" id="_x0000_t202" coordsize="21600,21600" o:spt="202" path="m,l,21600r21600,l21600,xe">
-                <v:stroke joinstyle="miter"/>
-                <v:path gradientshapeok="t" o:connecttype="rect"/>
-              </v:shapetype>
-              <v:shape id="Text Box 48" o:spid="_x0000_s1038" type="#_x0000_t202" style="position:absolute;left:0;text-align:left;margin-left:416.8pt;margin-top:628.8pt;width:468pt;height:15.6pt;z-index:-251578368;visibility:visible;mso-wrap-style:square;mso-height-percent:0;mso-wrap-distance-left:9pt;mso-wrap-distance-top:0;mso-wrap-distance-right:9pt;mso-wrap-distance-bottom:0;mso-position-horizontal:right;mso-position-horizontal-relative:margin;mso-position-vertical:absolute;mso-position-vertical-relative:margin;mso-height-percent:0;mso-height-relative:margin;v-text-anchor:top" o:gfxdata="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" stroked="f">
+              <v:shape w14:anchorId="678869D2" id="Text Box 48" o:spid="_x0000_s1038" type="#_x0000_t202" style="position:absolute;left:0;text-align:left;margin-left:416.8pt;margin-top:628.8pt;width:468pt;height:15.6pt;z-index:-251578368;visibility:visible;mso-wrap-style:square;mso-height-percent:0;mso-wrap-distance-left:9pt;mso-wrap-distance-top:0;mso-wrap-distance-right:9pt;mso-wrap-distance-bottom:0;mso-position-horizontal:right;mso-position-horizontal-relative:margin;mso-position-vertical:absolute;mso-position-vertical-relative:margin;mso-height-percent:0;mso-height-relative:margin;v-text-anchor:top" o:gfxdata="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" stroked="f">
                 <v:textbox inset="0,0,0,0">
                   <w:txbxContent>
                     <w:p>
@@ -33694,7 +33630,7 @@
                           <w:szCs w:val="30"/>
                         </w:rPr>
                       </w:pPr>
-                      <w:bookmarkStart w:id="105" w:name="_Toc467088266"/>
+                      <w:bookmarkStart w:id="113" w:name="_Toc467088266"/>
                       <w:r>
                         <w:rPr>
                           <w:color w:val="auto"/>
@@ -33760,7 +33696,7 @@
                         </w:rPr>
                         <w:t>Billing System (Home)</w:t>
                       </w:r>
-                      <w:bookmarkEnd w:id="105"/>
+                      <w:bookmarkEnd w:id="113"/>
                     </w:p>
                   </w:txbxContent>
                 </v:textbox>
@@ -33780,11 +33716,11 @@
         <w:t xml:space="preserve"> which we assumed for the project development.</w:t>
       </w:r>
     </w:p>
-    <w:bookmarkStart w:id="106" w:name="_Toc467088241"/>
     <w:p>
       <w:pPr>
         <w:pStyle w:val="Heading2"/>
       </w:pPr>
+      <w:bookmarkStart w:id="114" w:name="_Toc467088241"/>
       <w:r>
         <w:rPr>
           <w:noProof/>
@@ -33845,7 +33781,7 @@
                                 <w:szCs w:val="30"/>
                               </w:rPr>
                             </w:pPr>
-                            <w:bookmarkStart w:id="107" w:name="_Toc467088267"/>
+                            <w:bookmarkStart w:id="115" w:name="_Toc467088267"/>
                             <w:r>
                               <w:rPr>
                                 <w:color w:val="auto"/>
@@ -33919,7 +33855,7 @@
                               </w:rPr>
                               <w:t xml:space="preserve"> (Set Goal)</w:t>
                             </w:r>
-                            <w:bookmarkEnd w:id="107"/>
+                            <w:bookmarkEnd w:id="115"/>
                           </w:p>
                         </w:txbxContent>
                       </wps:txbx>
@@ -34044,7 +33980,7 @@
       <w:r>
         <w:t>0.3 Conclusion</w:t>
       </w:r>
-      <w:bookmarkEnd w:id="106"/>
+      <w:bookmarkEnd w:id="114"/>
     </w:p>
     <w:p>
       <w:r>
@@ -34064,7 +34000,7 @@
       <w:pPr>
         <w:pStyle w:val="Heading1"/>
       </w:pPr>
-      <w:bookmarkStart w:id="108" w:name="_Toc467088242"/>
+      <w:bookmarkStart w:id="117" w:name="_Toc467088242"/>
       <w:r>
         <w:lastRenderedPageBreak/>
         <w:t>Chapter 11</w:t>
@@ -34072,11 +34008,11 @@
       <w:r>
         <w:t xml:space="preserve">: </w:t>
       </w:r>
-      <w:bookmarkEnd w:id="100"/>
+      <w:bookmarkEnd w:id="108"/>
       <w:r>
         <w:t>Conclusion</w:t>
       </w:r>
-      <w:bookmarkEnd w:id="108"/>
+      <w:bookmarkEnd w:id="117"/>
     </w:p>
     <w:p>
       <w:pPr>
@@ -34147,7 +34083,7 @@
       <w:pPr>
         <w:pStyle w:val="Heading2"/>
       </w:pPr>
-      <w:bookmarkStart w:id="109" w:name="_Toc467088243"/>
+      <w:bookmarkStart w:id="118" w:name="_Toc467088243"/>
       <w:r>
         <w:t>11</w:t>
       </w:r>
@@ -34157,7 +34093,7 @@
       <w:r>
         <w:t>Obstacles</w:t>
       </w:r>
-      <w:bookmarkEnd w:id="109"/>
+      <w:bookmarkEnd w:id="118"/>
     </w:p>
     <w:p>
       <w:r>
@@ -34225,14 +34161,14 @@
       <w:pPr>
         <w:pStyle w:val="Heading2"/>
       </w:pPr>
-      <w:bookmarkStart w:id="110" w:name="_Toc467088244"/>
+      <w:bookmarkStart w:id="119" w:name="_Toc467088244"/>
       <w:r>
         <w:t>11</w:t>
       </w:r>
       <w:r>
         <w:t>.2 Achievements</w:t>
       </w:r>
-      <w:bookmarkEnd w:id="110"/>
+      <w:bookmarkEnd w:id="119"/>
     </w:p>
     <w:p>
       <w:pPr>
@@ -34333,14 +34269,14 @@
       <w:pPr>
         <w:pStyle w:val="Heading2"/>
       </w:pPr>
-      <w:bookmarkStart w:id="111" w:name="_Toc467088245"/>
+      <w:bookmarkStart w:id="120" w:name="_Toc467088245"/>
       <w:r>
         <w:t>11</w:t>
       </w:r>
       <w:r>
         <w:t>.3 Future Plan</w:t>
       </w:r>
-      <w:bookmarkEnd w:id="111"/>
+      <w:bookmarkEnd w:id="120"/>
     </w:p>
     <w:p>
       <w:pPr>
@@ -34386,14 +34322,14 @@
       <w:pPr>
         <w:pStyle w:val="Heading2"/>
       </w:pPr>
-      <w:bookmarkStart w:id="112" w:name="_Toc467088246"/>
+      <w:bookmarkStart w:id="121" w:name="_Toc467088246"/>
       <w:r>
         <w:t>11</w:t>
       </w:r>
       <w:r>
         <w:t>.4 Last Few Words</w:t>
       </w:r>
-      <w:bookmarkEnd w:id="112"/>
+      <w:bookmarkEnd w:id="121"/>
     </w:p>
     <w:p>
       <w:r>
@@ -34403,29 +34339,13 @@
         <w:t>Billing System</w:t>
       </w:r>
       <w:r>
-        <w:t xml:space="preserve"> </w:t>
-      </w:r>
-      <w:proofErr w:type="spellStart"/>
-      <w:r>
-        <w:t>system</w:t>
-      </w:r>
-      <w:proofErr w:type="spellEnd"/>
-      <w:r>
-        <w:t xml:space="preserve">. From this, the readers will get a clear and easy view of </w:t>
+        <w:t xml:space="preserve"> system. From this, the readers will get a clear and easy view of </w:t>
       </w:r>
       <w:r>
         <w:t>Billing System</w:t>
       </w:r>
       <w:r>
-        <w:t xml:space="preserve"> </w:t>
-      </w:r>
-      <w:proofErr w:type="spellStart"/>
-      <w:r>
-        <w:t>system</w:t>
-      </w:r>
-      <w:proofErr w:type="spellEnd"/>
-      <w:r>
-        <w:t>. This document can be used effectively to maintain software development cycle. It will be very easy to conduct the whole project using this document. Hopefully, this document can also help our junior BSSE batch students. We tried our best to remove all dependencies and make effective and fully designed document. We believe that reader will find it in order.</w:t>
+        <w:t xml:space="preserve"> system. This document can be used effectively to maintain software development cycle. It will be very easy to conduct the whole project using this document. Hopefully, this document can also help our junior BSSE batch students. We tried our best to remove all dependencies and make effective and fully designed document. We believe that reader will find it in order.</w:t>
       </w:r>
     </w:p>
     <w:p>
@@ -34450,14 +34370,14 @@
       <w:pPr>
         <w:pStyle w:val="Heading1"/>
       </w:pPr>
-      <w:bookmarkStart w:id="113" w:name="_Toc438894850"/>
-      <w:bookmarkStart w:id="114" w:name="_Toc467088247"/>
+      <w:bookmarkStart w:id="122" w:name="_Toc438894850"/>
+      <w:bookmarkStart w:id="123" w:name="_Toc467088247"/>
       <w:r>
         <w:lastRenderedPageBreak/>
         <w:t>Appendix</w:t>
       </w:r>
-      <w:bookmarkEnd w:id="113"/>
-      <w:bookmarkEnd w:id="114"/>
+      <w:bookmarkEnd w:id="122"/>
+      <w:bookmarkEnd w:id="123"/>
     </w:p>
     <w:p/>
     <w:p>
@@ -34539,8 +34459,6 @@
         <w:pStyle w:val="ListParagraph"/>
         <w:ind w:left="1080"/>
       </w:pPr>
-      <w:bookmarkStart w:id="115" w:name="_GoBack"/>
-      <w:bookmarkEnd w:id="115"/>
     </w:p>
     <w:p>
       <w:pPr>
@@ -34586,7 +34504,7 @@
 </file>
 
 <file path=word/endnotes.xml><?xml version="1.0" encoding="utf-8"?>
-<w:endnotes xmlns:wpc="http://schemas.microsoft.com/office/word/2010/wordprocessingCanvas" xmlns:mc="http://schemas.openxmlformats.org/markup-compatibility/2006" xmlns:o="urn:schemas-microsoft-com:office:office" xmlns:r="http://schemas.openxmlformats.org/officeDocument/2006/relationships" xmlns:m="http://schemas.openxmlformats.org/officeDocument/2006/math" xmlns:v="urn:schemas-microsoft-com:vml" xmlns:wp14="http://schemas.microsoft.com/office/word/2010/wordprocessingDrawing" xmlns:wp="http://schemas.openxmlformats.org/drawingml/2006/wordprocessingDrawing" xmlns:w10="urn:schemas-microsoft-com:office:word" xmlns:w="http://schemas.openxmlformats.org/wordprocessingml/2006/main" xmlns:w14="http://schemas.microsoft.com/office/word/2010/wordml" xmlns:w15="http://schemas.microsoft.com/office/word/2012/wordml" xmlns:wpg="http://schemas.microsoft.com/office/word/2010/wordprocessingGroup" xmlns:wpi="http://schemas.microsoft.com/office/word/2010/wordprocessingInk" xmlns:wne="http://schemas.microsoft.com/office/word/2006/wordml" xmlns:wps="http://schemas.microsoft.com/office/word/2010/wordprocessingShape" mc:Ignorable="w14 w15 wp14">
+<w:endnotes xmlns:wpc="http://schemas.microsoft.com/office/word/2010/wordprocessingCanvas" xmlns:cx="http://schemas.microsoft.com/office/drawing/2014/chartex" xmlns:cx1="http://schemas.microsoft.com/office/drawing/2015/9/8/chartex" xmlns:mc="http://schemas.openxmlformats.org/markup-compatibility/2006" xmlns:o="urn:schemas-microsoft-com:office:office" xmlns:r="http://schemas.openxmlformats.org/officeDocument/2006/relationships" xmlns:m="http://schemas.openxmlformats.org/officeDocument/2006/math" xmlns:v="urn:schemas-microsoft-com:vml" xmlns:wp14="http://schemas.microsoft.com/office/word/2010/wordprocessingDrawing" xmlns:wp="http://schemas.openxmlformats.org/drawingml/2006/wordprocessingDrawing" xmlns:w10="urn:schemas-microsoft-com:office:word" xmlns:w="http://schemas.openxmlformats.org/wordprocessingml/2006/main" xmlns:w14="http://schemas.microsoft.com/office/word/2010/wordml" xmlns:w15="http://schemas.microsoft.com/office/word/2012/wordml" xmlns:w16se="http://schemas.microsoft.com/office/word/2015/wordml/symex" xmlns:wpg="http://schemas.microsoft.com/office/word/2010/wordprocessingGroup" xmlns:wpi="http://schemas.microsoft.com/office/word/2010/wordprocessingInk" xmlns:wne="http://schemas.microsoft.com/office/word/2006/wordml" xmlns:wps="http://schemas.microsoft.com/office/word/2010/wordprocessingShape" mc:Ignorable="w14 w15 w16se wp14">
   <w:endnote w:type="separator" w:id="-1">
     <w:p>
       <w:pPr>
@@ -34611,7 +34529,7 @@
 </file>
 
 <file path=word/footer1.xml><?xml version="1.0" encoding="utf-8"?>
-<w:ftr xmlns:wpc="http://schemas.microsoft.com/office/word/2010/wordprocessingCanvas" xmlns:mc="http://schemas.openxmlformats.org/markup-compatibility/2006" xmlns:o="urn:schemas-microsoft-com:office:office" xmlns:r="http://schemas.openxmlformats.org/officeDocument/2006/relationships" xmlns:m="http://schemas.openxmlformats.org/officeDocument/2006/math" xmlns:v="urn:schemas-microsoft-com:vml" xmlns:wp14="http://schemas.microsoft.com/office/word/2010/wordprocessingDrawing" xmlns:wp="http://schemas.openxmlformats.org/drawingml/2006/wordprocessingDrawing" xmlns:w10="urn:schemas-microsoft-com:office:word" xmlns:w="http://schemas.openxmlformats.org/wordprocessingml/2006/main" xmlns:w14="http://schemas.microsoft.com/office/word/2010/wordml" xmlns:w15="http://schemas.microsoft.com/office/word/2012/wordml" xmlns:wpg="http://schemas.microsoft.com/office/word/2010/wordprocessingGroup" xmlns:wpi="http://schemas.microsoft.com/office/word/2010/wordprocessingInk" xmlns:wne="http://schemas.microsoft.com/office/word/2006/wordml" xmlns:wps="http://schemas.microsoft.com/office/word/2010/wordprocessingShape" mc:Ignorable="w14 w15 wp14">
+<w:ftr xmlns:wpc="http://schemas.microsoft.com/office/word/2010/wordprocessingCanvas" xmlns:cx="http://schemas.microsoft.com/office/drawing/2014/chartex" xmlns:cx1="http://schemas.microsoft.com/office/drawing/2015/9/8/chartex" xmlns:mc="http://schemas.openxmlformats.org/markup-compatibility/2006" xmlns:o="urn:schemas-microsoft-com:office:office" xmlns:r="http://schemas.openxmlformats.org/officeDocument/2006/relationships" xmlns:m="http://schemas.openxmlformats.org/officeDocument/2006/math" xmlns:v="urn:schemas-microsoft-com:vml" xmlns:wp14="http://schemas.microsoft.com/office/word/2010/wordprocessingDrawing" xmlns:wp="http://schemas.openxmlformats.org/drawingml/2006/wordprocessingDrawing" xmlns:w10="urn:schemas-microsoft-com:office:word" xmlns:w="http://schemas.openxmlformats.org/wordprocessingml/2006/main" xmlns:w14="http://schemas.microsoft.com/office/word/2010/wordml" xmlns:w15="http://schemas.microsoft.com/office/word/2012/wordml" xmlns:w16se="http://schemas.microsoft.com/office/word/2015/wordml/symex" xmlns:wpg="http://schemas.microsoft.com/office/word/2010/wordprocessingGroup" xmlns:wpi="http://schemas.microsoft.com/office/word/2010/wordprocessingInk" xmlns:wne="http://schemas.microsoft.com/office/word/2006/wordml" xmlns:wps="http://schemas.microsoft.com/office/word/2010/wordprocessingShape" mc:Ignorable="w14 w15 w16se wp14">
   <w:sdt>
     <w:sdtPr>
       <w:id w:val="-1535883932"/>
@@ -34653,7 +34571,7 @@
             <w:bCs/>
             <w:noProof/>
           </w:rPr>
-          <w:t>86</w:t>
+          <w:t>34</w:t>
         </w:r>
         <w:r>
           <w:rPr>
@@ -34689,7 +34607,7 @@
 </file>
 
 <file path=word/footnotes.xml><?xml version="1.0" encoding="utf-8"?>
-<w:footnotes xmlns:wpc="http://schemas.microsoft.com/office/word/2010/wordprocessingCanvas" xmlns:mc="http://schemas.openxmlformats.org/markup-compatibility/2006" xmlns:o="urn:schemas-microsoft-com:office:office" xmlns:r="http://schemas.openxmlformats.org/officeDocument/2006/relationships" xmlns:m="http://schemas.openxmlformats.org/officeDocument/2006/math" xmlns:v="urn:schemas-microsoft-com:vml" xmlns:wp14="http://schemas.microsoft.com/office/word/2010/wordprocessingDrawing" xmlns:wp="http://schemas.openxmlformats.org/drawingml/2006/wordprocessingDrawing" xmlns:w10="urn:schemas-microsoft-com:office:word" xmlns:w="http://schemas.openxmlformats.org/wordprocessingml/2006/main" xmlns:w14="http://schemas.microsoft.com/office/word/2010/wordml" xmlns:w15="http://schemas.microsoft.com/office/word/2012/wordml" xmlns:wpg="http://schemas.microsoft.com/office/word/2010/wordprocessingGroup" xmlns:wpi="http://schemas.microsoft.com/office/word/2010/wordprocessingInk" xmlns:wne="http://schemas.microsoft.com/office/word/2006/wordml" xmlns:wps="http://schemas.microsoft.com/office/word/2010/wordprocessingShape" mc:Ignorable="w14 w15 wp14">
+<w:footnotes xmlns:wpc="http://schemas.microsoft.com/office/word/2010/wordprocessingCanvas" xmlns:cx="http://schemas.microsoft.com/office/drawing/2014/chartex" xmlns:cx1="http://schemas.microsoft.com/office/drawing/2015/9/8/chartex" xmlns:mc="http://schemas.openxmlformats.org/markup-compatibility/2006" xmlns:o="urn:schemas-microsoft-com:office:office" xmlns:r="http://schemas.openxmlformats.org/officeDocument/2006/relationships" xmlns:m="http://schemas.openxmlformats.org/officeDocument/2006/math" xmlns:v="urn:schemas-microsoft-com:vml" xmlns:wp14="http://schemas.microsoft.com/office/word/2010/wordprocessingDrawing" xmlns:wp="http://schemas.openxmlformats.org/drawingml/2006/wordprocessingDrawing" xmlns:w10="urn:schemas-microsoft-com:office:word" xmlns:w="http://schemas.openxmlformats.org/wordprocessingml/2006/main" xmlns:w14="http://schemas.microsoft.com/office/word/2010/wordml" xmlns:w15="http://schemas.microsoft.com/office/word/2012/wordml" xmlns:w16se="http://schemas.microsoft.com/office/word/2015/wordml/symex" xmlns:wpg="http://schemas.microsoft.com/office/word/2010/wordprocessingGroup" xmlns:wpi="http://schemas.microsoft.com/office/word/2010/wordprocessingInk" xmlns:wne="http://schemas.microsoft.com/office/word/2006/wordml" xmlns:wps="http://schemas.microsoft.com/office/word/2010/wordprocessingShape" mc:Ignorable="w14 w15 w16se wp14">
   <w:footnote w:type="separator" w:id="-1">
     <w:p>
       <w:pPr>
@@ -34714,7 +34632,7 @@
 </file>
 
 <file path=word/header1.xml><?xml version="1.0" encoding="utf-8"?>
-<w:hdr xmlns:wpc="http://schemas.microsoft.com/office/word/2010/wordprocessingCanvas" xmlns:mc="http://schemas.openxmlformats.org/markup-compatibility/2006" xmlns:o="urn:schemas-microsoft-com:office:office" xmlns:r="http://schemas.openxmlformats.org/officeDocument/2006/relationships" xmlns:m="http://schemas.openxmlformats.org/officeDocument/2006/math" xmlns:v="urn:schemas-microsoft-com:vml" xmlns:wp14="http://schemas.microsoft.com/office/word/2010/wordprocessingDrawing" xmlns:wp="http://schemas.openxmlformats.org/drawingml/2006/wordprocessingDrawing" xmlns:w10="urn:schemas-microsoft-com:office:word" xmlns:w="http://schemas.openxmlformats.org/wordprocessingml/2006/main" xmlns:w14="http://schemas.microsoft.com/office/word/2010/wordml" xmlns:w15="http://schemas.microsoft.com/office/word/2012/wordml" xmlns:wpg="http://schemas.microsoft.com/office/word/2010/wordprocessingGroup" xmlns:wpi="http://schemas.microsoft.com/office/word/2010/wordprocessingInk" xmlns:wne="http://schemas.microsoft.com/office/word/2006/wordml" xmlns:wps="http://schemas.microsoft.com/office/word/2010/wordprocessingShape" mc:Ignorable="w14 w15 wp14">
+<w:hdr xmlns:wpc="http://schemas.microsoft.com/office/word/2010/wordprocessingCanvas" xmlns:cx="http://schemas.microsoft.com/office/drawing/2014/chartex" xmlns:cx1="http://schemas.microsoft.com/office/drawing/2015/9/8/chartex" xmlns:mc="http://schemas.openxmlformats.org/markup-compatibility/2006" xmlns:o="urn:schemas-microsoft-com:office:office" xmlns:r="http://schemas.openxmlformats.org/officeDocument/2006/relationships" xmlns:m="http://schemas.openxmlformats.org/officeDocument/2006/math" xmlns:v="urn:schemas-microsoft-com:vml" xmlns:wp14="http://schemas.microsoft.com/office/word/2010/wordprocessingDrawing" xmlns:wp="http://schemas.openxmlformats.org/drawingml/2006/wordprocessingDrawing" xmlns:w10="urn:schemas-microsoft-com:office:word" xmlns:w="http://schemas.openxmlformats.org/wordprocessingml/2006/main" xmlns:w14="http://schemas.microsoft.com/office/word/2010/wordml" xmlns:w15="http://schemas.microsoft.com/office/word/2012/wordml" xmlns:w16se="http://schemas.microsoft.com/office/word/2015/wordml/symex" xmlns:wpg="http://schemas.microsoft.com/office/word/2010/wordprocessingGroup" xmlns:wpi="http://schemas.microsoft.com/office/word/2010/wordprocessingInk" xmlns:wne="http://schemas.microsoft.com/office/word/2006/wordml" xmlns:wps="http://schemas.microsoft.com/office/word/2010/wordprocessingShape" mc:Ignorable="w14 w15 w16se wp14">
   <w:p>
     <w:pPr>
       <w:pStyle w:val="Header"/>
@@ -34734,7 +34652,7 @@
 </file>
 
 <file path=word/numbering.xml><?xml version="1.0" encoding="utf-8"?>
-<w:numbering xmlns:wpc="http://schemas.microsoft.com/office/word/2010/wordprocessingCanvas" xmlns:mc="http://schemas.openxmlformats.org/markup-compatibility/2006" xmlns:o="urn:schemas-microsoft-com:office:office" xmlns:r="http://schemas.openxmlformats.org/officeDocument/2006/relationships" xmlns:m="http://schemas.openxmlformats.org/officeDocument/2006/math" xmlns:v="urn:schemas-microsoft-com:vml" xmlns:wp14="http://schemas.microsoft.com/office/word/2010/wordprocessingDrawing" xmlns:wp="http://schemas.openxmlformats.org/drawingml/2006/wordprocessingDrawing" xmlns:w10="urn:schemas-microsoft-com:office:word" xmlns:w="http://schemas.openxmlformats.org/wordprocessingml/2006/main" xmlns:w14="http://schemas.microsoft.com/office/word/2010/wordml" xmlns:w15="http://schemas.microsoft.com/office/word/2012/wordml" xmlns:wpg="http://schemas.microsoft.com/office/word/2010/wordprocessingGroup" xmlns:wpi="http://schemas.microsoft.com/office/word/2010/wordprocessingInk" xmlns:wne="http://schemas.microsoft.com/office/word/2006/wordml" xmlns:wps="http://schemas.microsoft.com/office/word/2010/wordprocessingShape" mc:Ignorable="w14 w15 wp14">
+<w:numbering xmlns:wpc="http://schemas.microsoft.com/office/word/2010/wordprocessingCanvas" xmlns:cx="http://schemas.microsoft.com/office/drawing/2014/chartex" xmlns:cx1="http://schemas.microsoft.com/office/drawing/2015/9/8/chartex" xmlns:mc="http://schemas.openxmlformats.org/markup-compatibility/2006" xmlns:o="urn:schemas-microsoft-com:office:office" xmlns:r="http://schemas.openxmlformats.org/officeDocument/2006/relationships" xmlns:m="http://schemas.openxmlformats.org/officeDocument/2006/math" xmlns:v="urn:schemas-microsoft-com:vml" xmlns:wp14="http://schemas.microsoft.com/office/word/2010/wordprocessingDrawing" xmlns:wp="http://schemas.openxmlformats.org/drawingml/2006/wordprocessingDrawing" xmlns:w10="urn:schemas-microsoft-com:office:word" xmlns:w="http://schemas.openxmlformats.org/wordprocessingml/2006/main" xmlns:w14="http://schemas.microsoft.com/office/word/2010/wordml" xmlns:w15="http://schemas.microsoft.com/office/word/2012/wordml" xmlns:w16se="http://schemas.microsoft.com/office/word/2015/wordml/symex" xmlns:wpg="http://schemas.microsoft.com/office/word/2010/wordprocessingGroup" xmlns:wpi="http://schemas.microsoft.com/office/word/2010/wordprocessingInk" xmlns:wne="http://schemas.microsoft.com/office/word/2006/wordml" xmlns:wps="http://schemas.microsoft.com/office/word/2010/wordprocessingShape" mc:Ignorable="w14 w15 w16se wp14">
   <w:numPicBullet w:numPicBulletId="0">
     <w:pict>
       <v:shapetype id="_x0000_t75" coordsize="21600,21600" o:spt="75" o:preferrelative="t" path="m@4@5l@4@11@9@11@9@5xe" filled="f" stroked="f">
@@ -34756,7 +34674,7 @@
         <v:path o:extrusionok="f" gradientshapeok="t" o:connecttype="rect"/>
         <o:lock v:ext="edit" aspectratio="t"/>
       </v:shapetype>
-      <v:shape id="_x0000_i1027" type="#_x0000_t75" style="width:11.25pt;height:11.25pt" o:bullet="t">
+      <v:shape id="_x0000_i1040" type="#_x0000_t75" style="width:11.25pt;height:11.25pt" o:bullet="t">
         <v:imagedata r:id="rId1" o:title="msoBAC0"/>
       </v:shape>
     </w:pict>
@@ -39264,7 +39182,7 @@
 </file>
 
 <file path=word/styles.xml><?xml version="1.0" encoding="utf-8"?>
-<w:styles xmlns:mc="http://schemas.openxmlformats.org/markup-compatibility/2006" xmlns:r="http://schemas.openxmlformats.org/officeDocument/2006/relationships" xmlns:w="http://schemas.openxmlformats.org/wordprocessingml/2006/main" xmlns:w14="http://schemas.microsoft.com/office/word/2010/wordml" xmlns:w15="http://schemas.microsoft.com/office/word/2012/wordml" mc:Ignorable="w14 w15">
+<w:styles xmlns:mc="http://schemas.openxmlformats.org/markup-compatibility/2006" xmlns:r="http://schemas.openxmlformats.org/officeDocument/2006/relationships" xmlns:w="http://schemas.openxmlformats.org/wordprocessingml/2006/main" xmlns:w14="http://schemas.microsoft.com/office/word/2010/wordml" xmlns:w15="http://schemas.microsoft.com/office/word/2012/wordml" xmlns:w16se="http://schemas.microsoft.com/office/word/2015/wordml/symex" mc:Ignorable="w14 w15 w16se">
   <w:docDefaults>
     <w:rPrDefault>
       <w:rPr>
@@ -40453,7 +40371,7 @@
 </file>
 
 <file path=customXml/itemProps1.xml><?xml version="1.0" encoding="utf-8"?>
-<ds:datastoreItem xmlns:ds="http://schemas.openxmlformats.org/officeDocument/2006/customXml" ds:itemID="{656019C4-0016-4426-98CF-A55A7BDAB57F}">
+<ds:datastoreItem xmlns:ds="http://schemas.openxmlformats.org/officeDocument/2006/customXml" ds:itemID="{DF6B52AE-3ACA-44DB-A4D1-B60D459019AB}">
   <ds:schemaRefs>
     <ds:schemaRef ds:uri="http://schemas.openxmlformats.org/officeDocument/2006/bibliography"/>
   </ds:schemaRefs>

--- a/Documents/SRS/BillingSystem_Documentation.docx
+++ b/Documents/SRS/BillingSystem_Documentation.docx
@@ -277,7 +277,7 @@
                   </wp:anchor>
                 </w:drawing>
               </mc:Choice>
-              <mc:Fallback xmlns:w16se="http://schemas.microsoft.com/office/word/2015/wordml/symex" xmlns:cx1="http://schemas.microsoft.com/office/drawing/2015/9/8/chartex" xmlns:cx="http://schemas.microsoft.com/office/drawing/2014/chartex">
+              <mc:Fallback xmlns:cx="http://schemas.microsoft.com/office/drawing/2014/chartex" xmlns:cx1="http://schemas.microsoft.com/office/drawing/2015/9/8/chartex" xmlns:w16se="http://schemas.microsoft.com/office/word/2015/wordml/symex">
                 <w:pict>
                   <v:group w14:anchorId="73C303C4" id="Group 149" o:spid="_x0000_s1026" style="position:absolute;margin-left:0;margin-top:0;width:8in;height:95.7pt;z-index:251662336;mso-width-percent:941;mso-height-percent:121;mso-top-percent:23;mso-position-horizontal:center;mso-position-horizontal-relative:page;mso-position-vertical-relative:page;mso-width-percent:941;mso-height-percent:121;mso-top-percent:23" coordorigin="" coordsize="73152,12161" o:gfxdata="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">
                     <v:shape id="Rectangle 51" o:spid="_x0000_s1027" style="position:absolute;width:73152;height:11303;visibility:visible;mso-wrap-style:square;v-text-anchor:middle" coordsize="7312660,1129665" o:gfxdata="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" path="m,l7312660,r,1129665l3619500,733425,,1091565,,xe" fillcolor="#5b9bd5 [3204]" stroked="f" strokeweight="1pt">
@@ -412,6 +412,7 @@
                                   <w:dataBinding w:prefixMappings="xmlns:ns0='http://purl.org/dc/elements/1.1/' xmlns:ns1='http://schemas.openxmlformats.org/package/2006/metadata/core-properties' " w:xpath="/ns1:coreProperties[1]/ns0:subject[1]" w:storeItemID="{6C3C8BC8-F283-45AE-878A-BAB7291924A1}"/>
                                   <w:text/>
                                 </w:sdtPr>
+                                <w:sdtEndPr/>
                                 <w:sdtContent>
                                   <w:p>
                                     <w:pPr>
@@ -9957,8 +9958,6 @@
       <w:r>
         <w:fldChar w:fldCharType="end"/>
       </w:r>
-      <w:bookmarkStart w:id="0" w:name="_GoBack"/>
-      <w:bookmarkEnd w:id="0"/>
       <w:r>
         <w:br w:type="page"/>
       </w:r>
@@ -9967,7 +9966,7 @@
       <w:pPr>
         <w:pStyle w:val="Heading1"/>
       </w:pPr>
-      <w:bookmarkStart w:id="1" w:name="_Toc467121610"/>
+      <w:bookmarkStart w:id="0" w:name="_Toc467121610"/>
       <w:r>
         <w:lastRenderedPageBreak/>
         <w:t xml:space="preserve">Chapter 1: </w:t>
@@ -9981,7 +9980,7 @@
       <w:r>
         <w:t>”</w:t>
       </w:r>
-      <w:bookmarkEnd w:id="1"/>
+      <w:bookmarkEnd w:id="0"/>
     </w:p>
     <w:p>
       <w:r>
@@ -9993,74 +9992,27 @@
         <w:pStyle w:val="Heading2"/>
         <w:spacing w:before="0"/>
       </w:pPr>
-      <w:bookmarkStart w:id="2" w:name="_Toc442531803"/>
-      <w:bookmarkStart w:id="3" w:name="_Toc467121611"/>
+      <w:bookmarkStart w:id="1" w:name="_Toc442531803"/>
+      <w:bookmarkStart w:id="2" w:name="_Toc467121611"/>
       <w:r>
         <w:t>1.1 Background of the Project:</w:t>
       </w:r>
+      <w:bookmarkEnd w:id="1"/>
       <w:bookmarkEnd w:id="2"/>
+    </w:p>
+    <w:p>
+      <w:pPr>
+        <w:pStyle w:val="Heading2"/>
+      </w:pPr>
+      <w:bookmarkStart w:id="3" w:name="_Toc442531804"/>
+      <w:bookmarkStart w:id="4" w:name="_Toc467121612"/>
+      <w:bookmarkStart w:id="5" w:name="_GoBack"/>
+      <w:bookmarkEnd w:id="5"/>
+      <w:r>
+        <w:t>1.2 About the project:</w:t>
+      </w:r>
       <w:bookmarkEnd w:id="3"/>
-    </w:p>
-    <w:p>
-      <w:r>
-        <w:t>The implementation and deployment of the project</w:t>
-      </w:r>
-      <w:r>
-        <w:t xml:space="preserve"> Billing System is </w:t>
-      </w:r>
-      <w:r>
-        <w:t xml:space="preserve">for the purpose of management of the billing </w:t>
-      </w:r>
-      <w:r>
-        <w:t>procedure</w:t>
-      </w:r>
-      <w:r>
-        <w:t xml:space="preserve"> of Institute of information Technology. Billing system is an information system. </w:t>
-      </w:r>
-      <w:r>
-        <w:t>M</w:t>
-      </w:r>
-      <w:r>
-        <w:t>anagement of information system is the purpose of the course</w:t>
-      </w:r>
-      <w:r>
-        <w:t>,</w:t>
-      </w:r>
-      <w:r>
-        <w:t xml:space="preserve"> Management of Information </w:t>
-      </w:r>
-      <w:proofErr w:type="gramStart"/>
-      <w:r>
-        <w:t>System</w:t>
-      </w:r>
-      <w:r>
-        <w:t>(</w:t>
-      </w:r>
-      <w:proofErr w:type="gramEnd"/>
-      <w:r>
-        <w:t>MIS)</w:t>
-      </w:r>
-      <w:r>
-        <w:t xml:space="preserve">. </w:t>
-      </w:r>
-      <w:r>
-        <w:t xml:space="preserve">Implementing an automated billing system will increase the productivity </w:t>
-      </w:r>
-      <w:r>
-        <w:t xml:space="preserve">of employees while decreasing the maintenance cost, time and make life easier. So, the necessity of an automated billing system is mandatory for IIT. </w:t>
-      </w:r>
-    </w:p>
-    <w:p>
-      <w:pPr>
-        <w:pStyle w:val="Heading2"/>
-      </w:pPr>
-      <w:bookmarkStart w:id="4" w:name="_Toc442531804"/>
-      <w:bookmarkStart w:id="5" w:name="_Toc467121612"/>
-      <w:r>
-        <w:t>1.2 About the project:</w:t>
-      </w:r>
       <w:bookmarkEnd w:id="4"/>
-      <w:bookmarkEnd w:id="5"/>
     </w:p>
     <w:p>
       <w:pPr>
@@ -10204,11 +10156,7 @@
               <w:jc w:val="center"/>
             </w:pPr>
             <w:r>
-              <w:t xml:space="preserve">Project Proposal, meeting with </w:t>
-            </w:r>
-            <w:r>
-              <w:lastRenderedPageBreak/>
-              <w:t>supervisor about our idea</w:t>
+              <w:t>Project Proposal, meeting with supervisor about our idea</w:t>
             </w:r>
           </w:p>
         </w:tc>
@@ -10223,7 +10171,6 @@
               <w:jc w:val="center"/>
             </w:pPr>
             <w:r>
-              <w:lastRenderedPageBreak/>
               <w:t>, 2016</w:t>
             </w:r>
           </w:p>
@@ -10350,7 +10297,11 @@
               <w:jc w:val="center"/>
             </w:pPr>
             <w:r>
-              <w:t>Start constructing SRS document &amp; p</w:t>
+              <w:t xml:space="preserve">Start constructing SRS document &amp; </w:t>
+            </w:r>
+            <w:r>
+              <w:lastRenderedPageBreak/>
+              <w:t>p</w:t>
             </w:r>
             <w:r>
               <w:t>roject report, choose tools,</w:t>
@@ -10377,6 +10328,7 @@
               <w:jc w:val="center"/>
             </w:pPr>
             <w:r>
+              <w:lastRenderedPageBreak/>
               <w:t>2016</w:t>
             </w:r>
           </w:p>
@@ -15056,7 +15008,7 @@
       <w:pPr>
         <w:pStyle w:val="Heading3"/>
       </w:pPr>
-      <w:bookmarkStart w:id="40" w:name="_Toc467121641"/>
+      <w:bookmarkStart w:id="38" w:name="_Toc467121641"/>
       <w:r>
         <w:t>5</w:t>
       </w:r>
@@ -15069,7 +15021,7 @@
       <w:r>
         <w:t>iagram</w:t>
       </w:r>
-      <w:bookmarkEnd w:id="40"/>
+      <w:bookmarkEnd w:id="38"/>
     </w:p>
     <w:p>
       <w:r>
@@ -15741,7 +15693,7 @@
           <w:szCs w:val="30"/>
         </w:rPr>
       </w:pPr>
-      <w:bookmarkStart w:id="41" w:name="_Toc467121682"/>
+      <w:bookmarkStart w:id="39" w:name="_Toc467121682"/>
       <w:r>
         <w:rPr>
           <w:color w:val="auto"/>
@@ -15799,14 +15751,14 @@
         </w:rPr>
         <w:t>: Level-1 Use Case Diagram</w:t>
       </w:r>
-      <w:bookmarkEnd w:id="41"/>
+      <w:bookmarkEnd w:id="39"/>
     </w:p>
     <w:p/>
     <w:p>
       <w:pPr>
         <w:pStyle w:val="Heading3"/>
       </w:pPr>
-      <w:bookmarkStart w:id="42" w:name="_Toc467121642"/>
+      <w:bookmarkStart w:id="40" w:name="_Toc467121642"/>
       <w:r>
         <w:lastRenderedPageBreak/>
         <w:t>5</w:t>
@@ -15826,7 +15778,7 @@
       <w:r>
         <w:t xml:space="preserve"> Use Case Diagram</w:t>
       </w:r>
-      <w:bookmarkEnd w:id="42"/>
+      <w:bookmarkEnd w:id="40"/>
     </w:p>
     <w:p>
       <w:r>
@@ -15918,7 +15870,7 @@
           <w:szCs w:val="30"/>
         </w:rPr>
       </w:pPr>
-      <w:bookmarkStart w:id="43" w:name="_Toc467121683"/>
+      <w:bookmarkStart w:id="41" w:name="_Toc467121683"/>
       <w:r>
         <w:rPr>
           <w:color w:val="auto"/>
@@ -15984,14 +15936,14 @@
         </w:rPr>
         <w:t xml:space="preserve"> Use Case Diagram</w:t>
       </w:r>
-      <w:bookmarkEnd w:id="43"/>
+      <w:bookmarkEnd w:id="41"/>
     </w:p>
     <w:p/>
     <w:p>
       <w:pPr>
         <w:pStyle w:val="Heading3"/>
       </w:pPr>
-      <w:bookmarkStart w:id="44" w:name="_Toc467121643"/>
+      <w:bookmarkStart w:id="42" w:name="_Toc467121643"/>
       <w:r>
         <w:t>5</w:t>
       </w:r>
@@ -16016,7 +15968,7 @@
       <w:r>
         <w:t>iagram</w:t>
       </w:r>
-      <w:bookmarkEnd w:id="44"/>
+      <w:bookmarkEnd w:id="42"/>
     </w:p>
     <w:p>
       <w:r>
@@ -16569,7 +16521,7 @@
                                 <w:szCs w:val="30"/>
                               </w:rPr>
                             </w:pPr>
-                            <w:bookmarkStart w:id="45" w:name="_Toc467121684"/>
+                            <w:bookmarkStart w:id="43" w:name="_Toc467121684"/>
                             <w:r>
                               <w:rPr>
                                 <w:color w:val="auto"/>
@@ -16651,7 +16603,7 @@
                               </w:rPr>
                               <w:t xml:space="preserve"> Use Case Diagram</w:t>
                             </w:r>
-                            <w:bookmarkEnd w:id="45"/>
+                            <w:bookmarkEnd w:id="43"/>
                           </w:p>
                         </w:txbxContent>
                       </wps:txbx>
@@ -16858,7 +16810,7 @@
       <w:pPr>
         <w:pStyle w:val="Heading3"/>
       </w:pPr>
-      <w:bookmarkStart w:id="47" w:name="_Toc467121644"/>
+      <w:bookmarkStart w:id="44" w:name="_Toc467121644"/>
       <w:r>
         <w:t>5</w:t>
       </w:r>
@@ -16877,7 +16829,7 @@
       <w:r>
         <w:t>iagram</w:t>
       </w:r>
-      <w:bookmarkEnd w:id="47"/>
+      <w:bookmarkEnd w:id="44"/>
     </w:p>
     <w:p>
       <w:r>
@@ -17328,7 +17280,7 @@
                                 <w:szCs w:val="30"/>
                               </w:rPr>
                             </w:pPr>
-                            <w:bookmarkStart w:id="48" w:name="_Toc467121685"/>
+                            <w:bookmarkStart w:id="45" w:name="_Toc467121685"/>
                             <w:r>
                               <w:rPr>
                                 <w:color w:val="auto"/>
@@ -17386,7 +17338,7 @@
                               </w:rPr>
                               <w:t>: Level-1.3 Use Case Diagram</w:t>
                             </w:r>
-                            <w:bookmarkEnd w:id="48"/>
+                            <w:bookmarkEnd w:id="45"/>
                           </w:p>
                           <w:p/>
                           <w:p/>
@@ -17569,7 +17521,7 @@
       <w:pPr>
         <w:pStyle w:val="Heading3"/>
       </w:pPr>
-      <w:bookmarkStart w:id="50" w:name="_Toc467121645"/>
+      <w:bookmarkStart w:id="46" w:name="_Toc467121645"/>
       <w:r>
         <w:lastRenderedPageBreak/>
         <w:t>5</w:t>
@@ -17586,7 +17538,7 @@
       <w:r>
         <w:t>.4 Use Case Diagram</w:t>
       </w:r>
-      <w:bookmarkEnd w:id="50"/>
+      <w:bookmarkEnd w:id="46"/>
     </w:p>
     <w:p>
       <w:r>
@@ -18033,7 +17985,7 @@
                                 <w:szCs w:val="30"/>
                               </w:rPr>
                             </w:pPr>
-                            <w:bookmarkStart w:id="51" w:name="_Toc467121686"/>
+                            <w:bookmarkStart w:id="47" w:name="_Toc467121686"/>
                             <w:r>
                               <w:rPr>
                                 <w:color w:val="auto"/>
@@ -18099,7 +18051,7 @@
                               </w:rPr>
                               <w:t>.4 Use Case Diagram</w:t>
                             </w:r>
-                            <w:bookmarkEnd w:id="51"/>
+                            <w:bookmarkEnd w:id="47"/>
                           </w:p>
                         </w:txbxContent>
                       </wps:txbx>
@@ -18258,7 +18210,7 @@
       <w:pPr>
         <w:pStyle w:val="Heading3"/>
       </w:pPr>
-      <w:bookmarkStart w:id="53" w:name="_Toc467121646"/>
+      <w:bookmarkStart w:id="48" w:name="_Toc467121646"/>
       <w:r>
         <w:lastRenderedPageBreak/>
         <w:t>5</w:t>
@@ -18275,7 +18227,7 @@
       <w:r>
         <w:t xml:space="preserve"> Use Case Diagram</w:t>
       </w:r>
-      <w:bookmarkEnd w:id="53"/>
+      <w:bookmarkEnd w:id="48"/>
     </w:p>
     <w:p>
       <w:r>
@@ -18777,7 +18729,7 @@
                                 <w:szCs w:val="30"/>
                               </w:rPr>
                             </w:pPr>
-                            <w:bookmarkStart w:id="54" w:name="_Toc467121687"/>
+                            <w:bookmarkStart w:id="49" w:name="_Toc467121687"/>
                             <w:r>
                               <w:rPr>
                                 <w:color w:val="auto"/>
@@ -18851,7 +18803,7 @@
                               </w:rPr>
                               <w:t xml:space="preserve"> Use Case Diagram</w:t>
                             </w:r>
-                            <w:bookmarkEnd w:id="54"/>
+                            <w:bookmarkEnd w:id="49"/>
                           </w:p>
                         </w:txbxContent>
                       </wps:txbx>
@@ -18981,7 +18933,7 @@
       <w:pPr>
         <w:pStyle w:val="Heading2"/>
       </w:pPr>
-      <w:bookmarkStart w:id="56" w:name="_Toc467121647"/>
+      <w:bookmarkStart w:id="50" w:name="_Toc467121647"/>
       <w:r>
         <w:lastRenderedPageBreak/>
         <w:t>5</w:t>
@@ -18989,7 +18941,7 @@
       <w:r>
         <w:t>.4 Activity &amp; Swim Lane Diagrams</w:t>
       </w:r>
-      <w:bookmarkEnd w:id="56"/>
+      <w:bookmarkEnd w:id="50"/>
     </w:p>
     <w:p>
       <w:pPr>
@@ -19059,7 +19011,7 @@
                                 <w:szCs w:val="30"/>
                               </w:rPr>
                             </w:pPr>
-                            <w:bookmarkStart w:id="57" w:name="_Toc467121688"/>
+                            <w:bookmarkStart w:id="51" w:name="_Toc467121688"/>
                             <w:r>
                               <w:rPr>
                                 <w:color w:val="auto"/>
@@ -19117,7 +19069,7 @@
                               </w:rPr>
                               <w:t>: Activity for Sign Up</w:t>
                             </w:r>
-                            <w:bookmarkEnd w:id="57"/>
+                            <w:bookmarkEnd w:id="51"/>
                           </w:p>
                         </w:txbxContent>
                       </wps:txbx>
@@ -19518,7 +19470,7 @@
                                 <w:szCs w:val="30"/>
                               </w:rPr>
                             </w:pPr>
-                            <w:bookmarkStart w:id="59" w:name="_Toc467121689"/>
+                            <w:bookmarkStart w:id="52" w:name="_Toc467121689"/>
                             <w:r>
                               <w:rPr>
                                 <w:color w:val="auto"/>
@@ -19576,7 +19528,7 @@
                               </w:rPr>
                               <w:t>: Swim lane for Sign Up</w:t>
                             </w:r>
-                            <w:bookmarkEnd w:id="59"/>
+                            <w:bookmarkEnd w:id="52"/>
                           </w:p>
                         </w:txbxContent>
                       </wps:txbx>
@@ -19817,7 +19769,7 @@
                                 <w:szCs w:val="30"/>
                               </w:rPr>
                             </w:pPr>
-                            <w:bookmarkStart w:id="61" w:name="_Toc467121690"/>
+                            <w:bookmarkStart w:id="53" w:name="_Toc467121690"/>
                             <w:r>
                               <w:rPr>
                                 <w:color w:val="auto"/>
@@ -19875,7 +19827,7 @@
                               </w:rPr>
                               <w:t>: Activity of Sign In</w:t>
                             </w:r>
-                            <w:bookmarkEnd w:id="61"/>
+                            <w:bookmarkEnd w:id="53"/>
                           </w:p>
                         </w:txbxContent>
                       </wps:txbx>
@@ -20070,7 +20022,7 @@
           <w:szCs w:val="30"/>
         </w:rPr>
       </w:pPr>
-      <w:bookmarkStart w:id="63" w:name="_Toc467121691"/>
+      <w:bookmarkStart w:id="54" w:name="_Toc467121691"/>
       <w:r>
         <w:rPr>
           <w:color w:val="auto"/>
@@ -20136,7 +20088,7 @@
         </w:rPr>
         <w:t>for Sign In</w:t>
       </w:r>
-      <w:bookmarkEnd w:id="63"/>
+      <w:bookmarkEnd w:id="54"/>
     </w:p>
     <w:p>
       <w:r>
@@ -20295,7 +20247,7 @@
                                 <w:szCs w:val="30"/>
                               </w:rPr>
                             </w:pPr>
-                            <w:bookmarkStart w:id="64" w:name="_Toc467121692"/>
+                            <w:bookmarkStart w:id="55" w:name="_Toc467121692"/>
                             <w:r>
                               <w:rPr>
                                 <w:color w:val="auto"/>
@@ -20369,7 +20321,7 @@
                               </w:rPr>
                               <w:t>or Sign Out</w:t>
                             </w:r>
-                            <w:bookmarkEnd w:id="64"/>
+                            <w:bookmarkEnd w:id="55"/>
                           </w:p>
                         </w:txbxContent>
                       </wps:txbx>
@@ -20637,7 +20589,7 @@
                                 <w:szCs w:val="30"/>
                               </w:rPr>
                             </w:pPr>
-                            <w:bookmarkStart w:id="66" w:name="_Toc467121693"/>
+                            <w:bookmarkStart w:id="56" w:name="_Toc467121693"/>
                             <w:r>
                               <w:rPr>
                                 <w:color w:val="auto"/>
@@ -20695,7 +20647,7 @@
                               </w:rPr>
                               <w:t>: Swim lane for Sign Out</w:t>
                             </w:r>
-                            <w:bookmarkEnd w:id="66"/>
+                            <w:bookmarkEnd w:id="56"/>
                           </w:p>
                         </w:txbxContent>
                       </wps:txbx>
@@ -20913,7 +20865,7 @@
                                 <w:szCs w:val="30"/>
                               </w:rPr>
                             </w:pPr>
-                            <w:bookmarkStart w:id="68" w:name="_Toc467121694"/>
+                            <w:bookmarkStart w:id="57" w:name="_Toc467121694"/>
                             <w:r>
                               <w:rPr>
                                 <w:color w:val="auto"/>
@@ -20971,7 +20923,7 @@
                               </w:rPr>
                               <w:t>: Activity for Bill Creation</w:t>
                             </w:r>
-                            <w:bookmarkEnd w:id="68"/>
+                            <w:bookmarkEnd w:id="57"/>
                           </w:p>
                         </w:txbxContent>
                       </wps:txbx>
@@ -21410,7 +21362,7 @@
           <w:szCs w:val="30"/>
         </w:rPr>
       </w:pPr>
-      <w:bookmarkStart w:id="70" w:name="_Toc467121695"/>
+      <w:bookmarkStart w:id="58" w:name="_Toc467121695"/>
       <w:r>
         <w:rPr>
           <w:color w:val="auto"/>
@@ -21468,7 +21420,7 @@
         </w:rPr>
         <w:t>: Swim lane for Bill Creation</w:t>
       </w:r>
-      <w:bookmarkEnd w:id="70"/>
+      <w:bookmarkEnd w:id="58"/>
     </w:p>
     <w:p>
       <w:pPr>
@@ -21775,7 +21727,7 @@
                                 <w:szCs w:val="30"/>
                               </w:rPr>
                             </w:pPr>
-                            <w:bookmarkStart w:id="71" w:name="_Toc467121696"/>
+                            <w:bookmarkStart w:id="59" w:name="_Toc467121696"/>
                             <w:r>
                               <w:rPr>
                                 <w:color w:val="auto"/>
@@ -21833,7 +21785,7 @@
                               </w:rPr>
                               <w:t>: Activity diagram for Bill Approval</w:t>
                             </w:r>
-                            <w:bookmarkEnd w:id="71"/>
+                            <w:bookmarkEnd w:id="59"/>
                           </w:p>
                         </w:txbxContent>
                       </wps:txbx>
@@ -22084,7 +22036,7 @@
                                 <w:szCs w:val="30"/>
                               </w:rPr>
                             </w:pPr>
-                            <w:bookmarkStart w:id="73" w:name="_Toc467121697"/>
+                            <w:bookmarkStart w:id="60" w:name="_Toc467121697"/>
                             <w:r>
                               <w:rPr>
                                 <w:color w:val="auto"/>
@@ -22142,7 +22094,7 @@
                               </w:rPr>
                               <w:t>: Swim lane for Bill Approval</w:t>
                             </w:r>
-                            <w:bookmarkEnd w:id="73"/>
+                            <w:bookmarkEnd w:id="60"/>
                           </w:p>
                         </w:txbxContent>
                       </wps:txbx>
@@ -22388,7 +22340,7 @@
                                 <w:szCs w:val="30"/>
                               </w:rPr>
                             </w:pPr>
-                            <w:bookmarkStart w:id="75" w:name="_Toc467121698"/>
+                            <w:bookmarkStart w:id="61" w:name="_Toc467121698"/>
                             <w:r>
                               <w:rPr>
                                 <w:color w:val="auto"/>
@@ -22446,7 +22398,7 @@
                               </w:rPr>
                               <w:t>: Activity diagram for Configuration</w:t>
                             </w:r>
-                            <w:bookmarkEnd w:id="75"/>
+                            <w:bookmarkEnd w:id="61"/>
                           </w:p>
                         </w:txbxContent>
                       </wps:txbx>
@@ -22734,7 +22686,7 @@
           <w:szCs w:val="30"/>
         </w:rPr>
       </w:pPr>
-      <w:bookmarkStart w:id="77" w:name="_Toc467121699"/>
+      <w:bookmarkStart w:id="62" w:name="_Toc467121699"/>
       <w:r>
         <w:rPr>
           <w:color w:val="auto"/>
@@ -22792,7 +22744,7 @@
         </w:rPr>
         <w:t>: Swim lane diagram for Configuration</w:t>
       </w:r>
-      <w:bookmarkEnd w:id="77"/>
+      <w:bookmarkEnd w:id="62"/>
     </w:p>
     <w:p>
       <w:pPr>
@@ -22867,7 +22819,7 @@
                                 <w:szCs w:val="30"/>
                               </w:rPr>
                             </w:pPr>
-                            <w:bookmarkStart w:id="78" w:name="_Toc467121700"/>
+                            <w:bookmarkStart w:id="63" w:name="_Toc467121700"/>
                             <w:r>
                               <w:rPr>
                                 <w:color w:val="auto"/>
@@ -22925,7 +22877,7 @@
                               </w:rPr>
                               <w:t>: Activity for Configuration (for admin)</w:t>
                             </w:r>
-                            <w:bookmarkEnd w:id="78"/>
+                            <w:bookmarkEnd w:id="63"/>
                           </w:p>
                         </w:txbxContent>
                       </wps:txbx>
@@ -23154,7 +23106,7 @@
           <w:szCs w:val="30"/>
         </w:rPr>
       </w:pPr>
-      <w:bookmarkStart w:id="80" w:name="_Toc467121701"/>
+      <w:bookmarkStart w:id="64" w:name="_Toc467121701"/>
       <w:r>
         <w:rPr>
           <w:noProof/>
@@ -23280,7 +23232,7 @@
         </w:rPr>
         <w:t>: Swim lane diagram for Profile Post</w:t>
       </w:r>
-      <w:bookmarkEnd w:id="80"/>
+      <w:bookmarkEnd w:id="64"/>
     </w:p>
     <w:p>
       <w:pPr>
@@ -23290,7 +23242,7 @@
           <w:szCs w:val="30"/>
         </w:rPr>
       </w:pPr>
-      <w:bookmarkStart w:id="81" w:name="_Toc467121648"/>
+      <w:bookmarkStart w:id="65" w:name="_Toc467121648"/>
       <w:r>
         <w:rPr>
           <w:noProof/>
@@ -23304,8 +23256,8 @@
         </w:rPr>
         <w:t>.5 Conclusion</w:t>
       </w:r>
-      <w:bookmarkStart w:id="82" w:name="_Toc438894831"/>
-      <w:bookmarkEnd w:id="81"/>
+      <w:bookmarkStart w:id="66" w:name="_Toc438894831"/>
+      <w:bookmarkEnd w:id="65"/>
     </w:p>
     <w:p>
       <w:r>
@@ -23338,7 +23290,7 @@
       <w:pPr>
         <w:pStyle w:val="Heading1"/>
       </w:pPr>
-      <w:bookmarkStart w:id="83" w:name="_Toc467121649"/>
+      <w:bookmarkStart w:id="67" w:name="_Toc467121649"/>
       <w:r>
         <w:lastRenderedPageBreak/>
         <w:t>Chapter 6</w:t>
@@ -23346,8 +23298,8 @@
       <w:r>
         <w:t>: Data Model</w:t>
       </w:r>
-      <w:bookmarkEnd w:id="82"/>
-      <w:bookmarkEnd w:id="83"/>
+      <w:bookmarkEnd w:id="66"/>
+      <w:bookmarkEnd w:id="67"/>
     </w:p>
     <w:p/>
     <w:p>
@@ -23360,16 +23312,16 @@
       <w:pPr>
         <w:pStyle w:val="Heading2"/>
       </w:pPr>
-      <w:bookmarkStart w:id="84" w:name="_Toc438894832"/>
-      <w:bookmarkStart w:id="85" w:name="_Toc467121650"/>
+      <w:bookmarkStart w:id="68" w:name="_Toc438894832"/>
+      <w:bookmarkStart w:id="69" w:name="_Toc467121650"/>
       <w:r>
         <w:t>6</w:t>
       </w:r>
       <w:r>
         <w:t>.1 Data Modeling Concept</w:t>
       </w:r>
-      <w:bookmarkEnd w:id="84"/>
-      <w:bookmarkEnd w:id="85"/>
+      <w:bookmarkEnd w:id="68"/>
+      <w:bookmarkEnd w:id="69"/>
     </w:p>
     <w:p>
       <w:r>
@@ -23405,16 +23357,16 @@
       <w:pPr>
         <w:pStyle w:val="Heading2"/>
       </w:pPr>
-      <w:bookmarkStart w:id="86" w:name="_Toc438894833"/>
-      <w:bookmarkStart w:id="87" w:name="_Toc467121651"/>
+      <w:bookmarkStart w:id="70" w:name="_Toc438894833"/>
+      <w:bookmarkStart w:id="71" w:name="_Toc467121651"/>
       <w:r>
         <w:t>6</w:t>
       </w:r>
       <w:r>
         <w:t>.2 Data Objects</w:t>
       </w:r>
-      <w:bookmarkEnd w:id="86"/>
-      <w:bookmarkEnd w:id="87"/>
+      <w:bookmarkEnd w:id="70"/>
+      <w:bookmarkEnd w:id="71"/>
     </w:p>
     <w:p>
       <w:r>
@@ -23432,16 +23384,16 @@
       <w:pPr>
         <w:pStyle w:val="Heading3"/>
       </w:pPr>
-      <w:bookmarkStart w:id="88" w:name="_Toc438894834"/>
-      <w:bookmarkStart w:id="89" w:name="_Toc467121652"/>
+      <w:bookmarkStart w:id="72" w:name="_Toc438894834"/>
+      <w:bookmarkStart w:id="73" w:name="_Toc467121652"/>
       <w:r>
         <w:t>6</w:t>
       </w:r>
       <w:r>
         <w:t>.2.1 Grammatical parsing &amp; analysis</w:t>
       </w:r>
-      <w:bookmarkEnd w:id="88"/>
-      <w:bookmarkEnd w:id="89"/>
+      <w:bookmarkEnd w:id="72"/>
+      <w:bookmarkEnd w:id="73"/>
     </w:p>
     <w:p>
       <w:r>
@@ -25826,8 +25778,8 @@
       <w:pPr>
         <w:pStyle w:val="Heading3"/>
       </w:pPr>
-      <w:bookmarkStart w:id="90" w:name="_Toc438894835"/>
-      <w:bookmarkStart w:id="91" w:name="_Toc467121653"/>
+      <w:bookmarkStart w:id="74" w:name="_Toc438894835"/>
+      <w:bookmarkStart w:id="75" w:name="_Toc467121653"/>
       <w:r>
         <w:lastRenderedPageBreak/>
         <w:t>6</w:t>
@@ -25835,8 +25787,8 @@
       <w:r>
         <w:t>.2.2 Identify Data Objects</w:t>
       </w:r>
-      <w:bookmarkEnd w:id="90"/>
-      <w:bookmarkEnd w:id="91"/>
+      <w:bookmarkEnd w:id="74"/>
+      <w:bookmarkEnd w:id="75"/>
     </w:p>
     <w:p>
       <w:r>
@@ -26846,7 +26798,7 @@
       <w:pPr>
         <w:pStyle w:val="Heading3"/>
       </w:pPr>
-      <w:bookmarkStart w:id="92" w:name="_Toc467121654"/>
+      <w:bookmarkStart w:id="76" w:name="_Toc467121654"/>
       <w:r>
         <w:lastRenderedPageBreak/>
         <w:t>6</w:t>
@@ -26854,7 +26806,7 @@
       <w:r>
         <w:t>.2.3 Data Object Relation</w:t>
       </w:r>
-      <w:bookmarkEnd w:id="92"/>
+      <w:bookmarkEnd w:id="76"/>
     </w:p>
     <w:p>
       <w:pPr>
@@ -26946,7 +26898,7 @@
           <w:szCs w:val="30"/>
         </w:rPr>
       </w:pPr>
-      <w:bookmarkStart w:id="93" w:name="_Toc467121702"/>
+      <w:bookmarkStart w:id="77" w:name="_Toc467121702"/>
       <w:r>
         <w:rPr>
           <w:color w:val="auto"/>
@@ -27004,7 +26956,7 @@
         </w:rPr>
         <w:t>: Data Object Relation Diagram</w:t>
       </w:r>
-      <w:bookmarkEnd w:id="93"/>
+      <w:bookmarkEnd w:id="77"/>
     </w:p>
     <w:p>
       <w:pPr>
@@ -27057,16 +27009,16 @@
       <w:pPr>
         <w:pStyle w:val="Heading3"/>
       </w:pPr>
-      <w:bookmarkStart w:id="94" w:name="_Toc438894837"/>
-      <w:bookmarkStart w:id="95" w:name="_Toc467121655"/>
+      <w:bookmarkStart w:id="78" w:name="_Toc438894837"/>
+      <w:bookmarkStart w:id="79" w:name="_Toc467121655"/>
       <w:r>
         <w:t>6</w:t>
       </w:r>
       <w:r>
         <w:t>.2.4 E-R Diagram</w:t>
       </w:r>
-      <w:bookmarkEnd w:id="94"/>
-      <w:bookmarkEnd w:id="95"/>
+      <w:bookmarkEnd w:id="78"/>
+      <w:bookmarkEnd w:id="79"/>
     </w:p>
     <w:p/>
     <w:p>
@@ -27129,7 +27081,7 @@
           <w:szCs w:val="30"/>
         </w:rPr>
       </w:pPr>
-      <w:bookmarkStart w:id="96" w:name="_Toc467121703"/>
+      <w:bookmarkStart w:id="80" w:name="_Toc467121703"/>
       <w:r>
         <w:rPr>
           <w:color w:val="auto"/>
@@ -27187,14 +27139,14 @@
         </w:rPr>
         <w:t>: E-R Diagram</w:t>
       </w:r>
-      <w:bookmarkEnd w:id="96"/>
+      <w:bookmarkEnd w:id="80"/>
     </w:p>
     <w:p>
       <w:pPr>
         <w:pStyle w:val="Heading3"/>
       </w:pPr>
-      <w:bookmarkStart w:id="97" w:name="_Toc438894838"/>
-      <w:bookmarkStart w:id="98" w:name="_Toc467121656"/>
+      <w:bookmarkStart w:id="81" w:name="_Toc438894838"/>
+      <w:bookmarkStart w:id="82" w:name="_Toc467121656"/>
       <w:r>
         <w:rPr>
           <w:noProof/>
@@ -27267,8 +27219,8 @@
       <w:r>
         <w:t>.3.5 Schema Form (Tables)</w:t>
       </w:r>
-      <w:bookmarkEnd w:id="97"/>
-      <w:bookmarkEnd w:id="98"/>
+      <w:bookmarkEnd w:id="81"/>
+      <w:bookmarkEnd w:id="82"/>
     </w:p>
     <w:p/>
     <w:p>
@@ -27281,8 +27233,8 @@
           <w:szCs w:val="30"/>
         </w:rPr>
       </w:pPr>
-      <w:bookmarkStart w:id="99" w:name="_Toc438414183"/>
-      <w:bookmarkStart w:id="100" w:name="_Toc438425286"/>
+      <w:bookmarkStart w:id="83" w:name="_Toc438414183"/>
+      <w:bookmarkStart w:id="84" w:name="_Toc438425286"/>
     </w:p>
     <w:p>
       <w:pPr>
@@ -27294,9 +27246,9 @@
           <w:szCs w:val="30"/>
         </w:rPr>
       </w:pPr>
-      <w:bookmarkStart w:id="101" w:name="_Toc467121704"/>
-      <w:bookmarkEnd w:id="99"/>
-      <w:bookmarkEnd w:id="100"/>
+      <w:bookmarkStart w:id="85" w:name="_Toc467121704"/>
+      <w:bookmarkEnd w:id="83"/>
+      <w:bookmarkEnd w:id="84"/>
       <w:r>
         <w:rPr>
           <w:color w:val="auto"/>
@@ -27354,7 +27306,7 @@
         </w:rPr>
         <w:t>: Data Schema</w:t>
       </w:r>
-      <w:bookmarkEnd w:id="101"/>
+      <w:bookmarkEnd w:id="85"/>
     </w:p>
     <w:p>
       <w:pPr>
@@ -27363,7 +27315,7 @@
       <w:r>
         <w:br w:type="page"/>
       </w:r>
-      <w:bookmarkStart w:id="102" w:name="_Toc467121657"/>
+      <w:bookmarkStart w:id="86" w:name="_Toc467121657"/>
       <w:r>
         <w:lastRenderedPageBreak/>
         <w:t>6</w:t>
@@ -27371,7 +27323,7 @@
       <w:r>
         <w:t>.3 Conclusion</w:t>
       </w:r>
-      <w:bookmarkEnd w:id="102"/>
+      <w:bookmarkEnd w:id="86"/>
     </w:p>
     <w:p>
       <w:r>
@@ -27402,8 +27354,8 @@
       <w:pPr>
         <w:pStyle w:val="Heading1"/>
       </w:pPr>
-      <w:bookmarkStart w:id="103" w:name="_Toc438894839"/>
-      <w:bookmarkStart w:id="104" w:name="_Toc467121658"/>
+      <w:bookmarkStart w:id="87" w:name="_Toc438894839"/>
+      <w:bookmarkStart w:id="88" w:name="_Toc467121658"/>
       <w:r>
         <w:lastRenderedPageBreak/>
         <w:t>Ch</w:t>
@@ -27414,8 +27366,8 @@
       <w:r>
         <w:t>: Class Based Model</w:t>
       </w:r>
-      <w:bookmarkEnd w:id="103"/>
-      <w:bookmarkEnd w:id="104"/>
+      <w:bookmarkEnd w:id="87"/>
+      <w:bookmarkEnd w:id="88"/>
     </w:p>
     <w:p/>
     <w:p>
@@ -27437,8 +27389,8 @@
       <w:pPr>
         <w:pStyle w:val="Heading2"/>
       </w:pPr>
-      <w:bookmarkStart w:id="105" w:name="_Toc438894840"/>
-      <w:bookmarkStart w:id="106" w:name="_Toc467121659"/>
+      <w:bookmarkStart w:id="89" w:name="_Toc438894840"/>
+      <w:bookmarkStart w:id="90" w:name="_Toc467121659"/>
       <w:r>
         <w:t>7</w:t>
       </w:r>
@@ -27448,8 +27400,8 @@
       <w:r>
         <w:t>Class Based Modeling Concept</w:t>
       </w:r>
-      <w:bookmarkEnd w:id="105"/>
-      <w:bookmarkEnd w:id="106"/>
+      <w:bookmarkEnd w:id="89"/>
+      <w:bookmarkEnd w:id="90"/>
     </w:p>
     <w:p>
       <w:r>
@@ -27461,8 +27413,8 @@
       <w:pPr>
         <w:pStyle w:val="Heading2"/>
       </w:pPr>
-      <w:bookmarkStart w:id="107" w:name="_Toc438894841"/>
-      <w:bookmarkStart w:id="108" w:name="_Toc467121660"/>
+      <w:bookmarkStart w:id="91" w:name="_Toc438894841"/>
+      <w:bookmarkStart w:id="92" w:name="_Toc467121660"/>
       <w:r>
         <w:t>7</w:t>
       </w:r>
@@ -27472,8 +27424,8 @@
       <w:r>
         <w:t xml:space="preserve"> Identifying Analysis Class</w:t>
       </w:r>
-      <w:bookmarkEnd w:id="107"/>
-      <w:bookmarkEnd w:id="108"/>
+      <w:bookmarkEnd w:id="91"/>
+      <w:bookmarkEnd w:id="92"/>
     </w:p>
     <w:p>
       <w:r>
@@ -33523,7 +33475,7 @@
           <w:szCs w:val="30"/>
         </w:rPr>
       </w:pPr>
-      <w:bookmarkStart w:id="109" w:name="_Toc467121705"/>
+      <w:bookmarkStart w:id="93" w:name="_Toc467121705"/>
       <w:r>
         <w:rPr>
           <w:color w:val="auto"/>
@@ -33581,7 +33533,7 @@
         </w:rPr>
         <w:t>: “Admin Panel” Super Class</w:t>
       </w:r>
-      <w:bookmarkEnd w:id="109"/>
+      <w:bookmarkEnd w:id="93"/>
     </w:p>
     <w:p>
       <w:pPr>
@@ -33602,8 +33554,8 @@
       <w:pPr>
         <w:pStyle w:val="Heading3"/>
       </w:pPr>
-      <w:bookmarkStart w:id="110" w:name="_Toc438894842"/>
-      <w:bookmarkStart w:id="111" w:name="_Toc467121661"/>
+      <w:bookmarkStart w:id="94" w:name="_Toc438894842"/>
+      <w:bookmarkStart w:id="95" w:name="_Toc467121661"/>
       <w:r>
         <w:rPr>
           <w:rStyle w:val="Heading3Char"/>
@@ -33626,8 +33578,8 @@
         </w:rPr>
         <w:t xml:space="preserve"> Class Responsibility Collaboration (CRC)</w:t>
       </w:r>
-      <w:bookmarkEnd w:id="110"/>
-      <w:bookmarkEnd w:id="111"/>
+      <w:bookmarkEnd w:id="94"/>
+      <w:bookmarkEnd w:id="95"/>
     </w:p>
     <w:p>
       <w:pPr>
@@ -33690,7 +33642,7 @@
           <w:szCs w:val="30"/>
         </w:rPr>
       </w:pPr>
-      <w:bookmarkStart w:id="112" w:name="_Toc467121706"/>
+      <w:bookmarkStart w:id="96" w:name="_Toc467121706"/>
       <w:r>
         <w:rPr>
           <w:color w:val="auto"/>
@@ -33748,7 +33700,7 @@
         </w:rPr>
         <w:t>: CRC Diagram</w:t>
       </w:r>
-      <w:bookmarkEnd w:id="112"/>
+      <w:bookmarkEnd w:id="96"/>
     </w:p>
     <w:p>
       <w:pPr>
@@ -33764,8 +33716,8 @@
           <w:szCs w:val="30"/>
         </w:rPr>
       </w:pPr>
-      <w:bookmarkStart w:id="113" w:name="_Toc438414185"/>
-      <w:bookmarkStart w:id="114" w:name="_Toc438425288"/>
+      <w:bookmarkStart w:id="97" w:name="_Toc438414185"/>
+      <w:bookmarkStart w:id="98" w:name="_Toc438425288"/>
       <w:r>
         <w:rPr>
           <w:color w:val="auto"/>
@@ -33774,8 +33726,8 @@
         </w:rPr>
         <w:tab/>
       </w:r>
-      <w:bookmarkEnd w:id="113"/>
-      <w:bookmarkEnd w:id="114"/>
+      <w:bookmarkEnd w:id="97"/>
+      <w:bookmarkEnd w:id="98"/>
       <w:r>
         <w:rPr>
           <w:color w:val="auto"/>
@@ -33789,7 +33741,7 @@
       <w:pPr>
         <w:pStyle w:val="Heading2"/>
       </w:pPr>
-      <w:bookmarkStart w:id="115" w:name="_Toc467121662"/>
+      <w:bookmarkStart w:id="99" w:name="_Toc467121662"/>
       <w:r>
         <w:t>7</w:t>
       </w:r>
@@ -33802,7 +33754,7 @@
       <w:r>
         <w:t>Conclusion</w:t>
       </w:r>
-      <w:bookmarkEnd w:id="115"/>
+      <w:bookmarkEnd w:id="99"/>
     </w:p>
     <w:p>
       <w:r>
@@ -33811,19 +33763,19 @@
       <w:r>
         <w:t xml:space="preserve"> This mainly represents the relationship between objects. Class based modeling normally helps a system to be developed in a way for future reusability.</w:t>
       </w:r>
-      <w:bookmarkStart w:id="116" w:name="_Toc438894843"/>
+      <w:bookmarkStart w:id="100" w:name="_Toc438894843"/>
     </w:p>
     <w:p>
       <w:pPr>
         <w:pStyle w:val="Heading1"/>
       </w:pPr>
-      <w:bookmarkStart w:id="117" w:name="_Toc467121663"/>
+      <w:bookmarkStart w:id="101" w:name="_Toc467121663"/>
       <w:r>
         <w:lastRenderedPageBreak/>
         <w:t>Chapter 8: Flow Oriented Model</w:t>
       </w:r>
-      <w:bookmarkEnd w:id="116"/>
-      <w:bookmarkEnd w:id="117"/>
+      <w:bookmarkEnd w:id="100"/>
+      <w:bookmarkEnd w:id="101"/>
     </w:p>
     <w:p>
       <w:r>
@@ -33835,13 +33787,13 @@
       <w:pPr>
         <w:pStyle w:val="Heading2"/>
       </w:pPr>
-      <w:bookmarkStart w:id="118" w:name="_Toc438894844"/>
-      <w:bookmarkStart w:id="119" w:name="_Toc467121664"/>
+      <w:bookmarkStart w:id="102" w:name="_Toc438894844"/>
+      <w:bookmarkStart w:id="103" w:name="_Toc467121664"/>
       <w:r>
         <w:t>8.1 Introduction</w:t>
       </w:r>
-      <w:bookmarkEnd w:id="118"/>
-      <w:bookmarkEnd w:id="119"/>
+      <w:bookmarkEnd w:id="102"/>
+      <w:bookmarkEnd w:id="103"/>
     </w:p>
     <w:p>
       <w:pPr>
@@ -33874,13 +33826,13 @@
       <w:pPr>
         <w:pStyle w:val="Heading2"/>
       </w:pPr>
-      <w:bookmarkStart w:id="120" w:name="_Toc438894845"/>
-      <w:bookmarkStart w:id="121" w:name="_Toc467121665"/>
+      <w:bookmarkStart w:id="104" w:name="_Toc438894845"/>
+      <w:bookmarkStart w:id="105" w:name="_Toc467121665"/>
       <w:r>
         <w:t>8.2 Data Flow Diagram</w:t>
       </w:r>
-      <w:bookmarkEnd w:id="120"/>
-      <w:bookmarkEnd w:id="121"/>
+      <w:bookmarkEnd w:id="104"/>
+      <w:bookmarkEnd w:id="105"/>
     </w:p>
     <w:p>
       <w:r>
@@ -34078,7 +34030,7 @@
           <w:szCs w:val="30"/>
         </w:rPr>
       </w:pPr>
-      <w:bookmarkStart w:id="122" w:name="_Toc467121707"/>
+      <w:bookmarkStart w:id="106" w:name="_Toc467121707"/>
       <w:r>
         <w:rPr>
           <w:color w:val="auto"/>
@@ -34136,7 +34088,7 @@
         </w:rPr>
         <w:t>: Level-0 DFD</w:t>
       </w:r>
-      <w:bookmarkEnd w:id="122"/>
+      <w:bookmarkEnd w:id="106"/>
     </w:p>
     <w:p>
       <w:pPr>
@@ -34324,7 +34276,7 @@
                                 <w:szCs w:val="30"/>
                               </w:rPr>
                             </w:pPr>
-                            <w:bookmarkStart w:id="123" w:name="_Toc467121708"/>
+                            <w:bookmarkStart w:id="107" w:name="_Toc467121708"/>
                             <w:r>
                               <w:rPr>
                                 <w:color w:val="auto"/>
@@ -34382,7 +34334,7 @@
                               </w:rPr>
                               <w:t>: Level-1 DFD</w:t>
                             </w:r>
-                            <w:bookmarkEnd w:id="123"/>
+                            <w:bookmarkEnd w:id="107"/>
                           </w:p>
                         </w:txbxContent>
                       </wps:txbx>
@@ -34633,7 +34585,7 @@
           <w:szCs w:val="30"/>
         </w:rPr>
       </w:pPr>
-      <w:bookmarkStart w:id="125" w:name="_Toc467121709"/>
+      <w:bookmarkStart w:id="108" w:name="_Toc467121709"/>
       <w:r>
         <w:rPr>
           <w:color w:val="auto"/>
@@ -34691,7 +34643,7 @@
         </w:rPr>
         <w:t>: Level-2 DFD</w:t>
       </w:r>
-      <w:bookmarkEnd w:id="125"/>
+      <w:bookmarkEnd w:id="108"/>
     </w:p>
     <w:p>
       <w:pPr>
@@ -34708,12 +34660,12 @@
       <w:pPr>
         <w:pStyle w:val="Heading2"/>
       </w:pPr>
-      <w:bookmarkStart w:id="126" w:name="_Toc467121666"/>
+      <w:bookmarkStart w:id="109" w:name="_Toc467121666"/>
       <w:r>
         <w:lastRenderedPageBreak/>
         <w:t>8.3 Conclusion</w:t>
       </w:r>
-      <w:bookmarkEnd w:id="126"/>
+      <w:bookmarkEnd w:id="109"/>
     </w:p>
     <w:p>
       <w:pPr>
@@ -34767,14 +34719,14 @@
       <w:pPr>
         <w:pStyle w:val="Heading1"/>
       </w:pPr>
-      <w:bookmarkStart w:id="127" w:name="_Toc438894846"/>
-      <w:bookmarkStart w:id="128" w:name="_Toc467121667"/>
+      <w:bookmarkStart w:id="110" w:name="_Toc438894846"/>
+      <w:bookmarkStart w:id="111" w:name="_Toc467121667"/>
       <w:r>
         <w:lastRenderedPageBreak/>
         <w:t>Chapter 9: Behavioral Model</w:t>
       </w:r>
-      <w:bookmarkEnd w:id="127"/>
-      <w:bookmarkEnd w:id="128"/>
+      <w:bookmarkEnd w:id="110"/>
+      <w:bookmarkEnd w:id="111"/>
     </w:p>
     <w:p/>
     <w:p>
@@ -34831,13 +34783,13 @@
       <w:pPr>
         <w:pStyle w:val="Heading2"/>
       </w:pPr>
-      <w:bookmarkStart w:id="129" w:name="_Toc438894847"/>
-      <w:bookmarkStart w:id="130" w:name="_Toc467121668"/>
+      <w:bookmarkStart w:id="112" w:name="_Toc438894847"/>
+      <w:bookmarkStart w:id="113" w:name="_Toc467121668"/>
       <w:r>
         <w:t>9.1 State Transition Diagram</w:t>
       </w:r>
-      <w:bookmarkEnd w:id="129"/>
-      <w:bookmarkEnd w:id="130"/>
+      <w:bookmarkEnd w:id="112"/>
+      <w:bookmarkEnd w:id="113"/>
     </w:p>
     <w:p>
       <w:pPr>
@@ -35884,7 +35836,7 @@
                                 <w:szCs w:val="30"/>
                               </w:rPr>
                             </w:pPr>
-                            <w:bookmarkStart w:id="131" w:name="_Toc467121710"/>
+                            <w:bookmarkStart w:id="114" w:name="_Toc467121710"/>
                             <w:r>
                               <w:rPr>
                                 <w:color w:val="auto"/>
@@ -35950,7 +35902,7 @@
                               </w:rPr>
                               <w:t xml:space="preserve"> STD for User</w:t>
                             </w:r>
-                            <w:bookmarkEnd w:id="131"/>
+                            <w:bookmarkEnd w:id="114"/>
                           </w:p>
                         </w:txbxContent>
                       </wps:txbx>
@@ -36231,7 +36183,7 @@
                                 <w:szCs w:val="30"/>
                               </w:rPr>
                             </w:pPr>
-                            <w:bookmarkStart w:id="133" w:name="_Toc467121711"/>
+                            <w:bookmarkStart w:id="115" w:name="_Toc467121711"/>
                             <w:r>
                               <w:rPr>
                                 <w:color w:val="auto"/>
@@ -36289,7 +36241,7 @@
                               </w:rPr>
                               <w:t>: STD for Bill Class</w:t>
                             </w:r>
-                            <w:bookmarkEnd w:id="133"/>
+                            <w:bookmarkEnd w:id="115"/>
                           </w:p>
                         </w:txbxContent>
                       </wps:txbx>
@@ -36624,7 +36576,7 @@
           <w:szCs w:val="30"/>
         </w:rPr>
       </w:pPr>
-      <w:bookmarkStart w:id="135" w:name="_Toc467121712"/>
+      <w:bookmarkStart w:id="116" w:name="_Toc467121712"/>
       <w:r>
         <w:rPr>
           <w:color w:val="auto"/>
@@ -36682,7 +36634,7 @@
         </w:rPr>
         <w:t>: STD for Admin-Panel class</w:t>
       </w:r>
-      <w:bookmarkEnd w:id="135"/>
+      <w:bookmarkEnd w:id="116"/>
     </w:p>
     <w:p/>
     <w:p/>
@@ -36691,12 +36643,12 @@
       <w:pPr>
         <w:pStyle w:val="Heading2"/>
       </w:pPr>
-      <w:bookmarkStart w:id="136" w:name="_Toc467121669"/>
+      <w:bookmarkStart w:id="117" w:name="_Toc467121669"/>
       <w:r>
         <w:lastRenderedPageBreak/>
         <w:t>9.2 Sequence Diagram</w:t>
       </w:r>
-      <w:bookmarkEnd w:id="136"/>
+      <w:bookmarkEnd w:id="117"/>
     </w:p>
     <w:p>
       <w:pPr>
@@ -36921,8 +36873,8 @@
           <w:szCs w:val="22"/>
         </w:rPr>
       </w:pPr>
-      <w:bookmarkStart w:id="137" w:name="_Toc438414199"/>
-      <w:bookmarkStart w:id="138" w:name="_Toc438425302"/>
+      <w:bookmarkStart w:id="118" w:name="_Toc438414199"/>
+      <w:bookmarkStart w:id="119" w:name="_Toc438425302"/>
     </w:p>
     <w:p>
       <w:pPr>
@@ -36989,9 +36941,9 @@
           <w:szCs w:val="30"/>
         </w:rPr>
       </w:pPr>
-      <w:bookmarkStart w:id="139" w:name="_Toc467121713"/>
-      <w:bookmarkEnd w:id="137"/>
-      <w:bookmarkEnd w:id="138"/>
+      <w:bookmarkStart w:id="120" w:name="_Toc467121713"/>
+      <w:bookmarkEnd w:id="118"/>
+      <w:bookmarkEnd w:id="119"/>
       <w:r>
         <w:rPr>
           <w:color w:val="auto"/>
@@ -37049,18 +37001,18 @@
         </w:rPr>
         <w:t>: Sequence Diagram</w:t>
       </w:r>
-      <w:bookmarkEnd w:id="139"/>
+      <w:bookmarkEnd w:id="120"/>
     </w:p>
     <w:p>
       <w:pPr>
         <w:pStyle w:val="Heading2"/>
       </w:pPr>
-      <w:bookmarkStart w:id="140" w:name="_Toc467121670"/>
+      <w:bookmarkStart w:id="121" w:name="_Toc467121670"/>
       <w:r>
         <w:lastRenderedPageBreak/>
         <w:t>9.3 Conclusion</w:t>
       </w:r>
-      <w:bookmarkEnd w:id="140"/>
+      <w:bookmarkEnd w:id="121"/>
     </w:p>
     <w:p>
       <w:pPr>
@@ -37113,7 +37065,7 @@
         <w:br/>
         <w:t>object to another as a function of time. In essence, the sequence diagram is a shorthand version of the use case. It represents key classes and the events that cause behavior to flow from class to class.</w:t>
       </w:r>
-      <w:bookmarkStart w:id="141" w:name="_Toc438894849"/>
+      <w:bookmarkStart w:id="122" w:name="_Toc438894849"/>
     </w:p>
     <w:p>
       <w:pPr>
@@ -37130,12 +37082,12 @@
       <w:r>
         <w:br w:type="page"/>
       </w:r>
-      <w:bookmarkStart w:id="142" w:name="_Toc467121671"/>
+      <w:bookmarkStart w:id="123" w:name="_Toc467121671"/>
       <w:r>
         <w:lastRenderedPageBreak/>
         <w:t>Chapter 10: User Interface</w:t>
       </w:r>
-      <w:bookmarkEnd w:id="142"/>
+      <w:bookmarkEnd w:id="123"/>
     </w:p>
     <w:p>
       <w:r>
@@ -37153,11 +37105,11 @@
       <w:pPr>
         <w:pStyle w:val="Heading2"/>
       </w:pPr>
-      <w:bookmarkStart w:id="143" w:name="_Toc467121672"/>
+      <w:bookmarkStart w:id="124" w:name="_Toc467121672"/>
       <w:r>
         <w:t>10.1 Introduction</w:t>
       </w:r>
-      <w:bookmarkEnd w:id="143"/>
+      <w:bookmarkEnd w:id="124"/>
     </w:p>
     <w:p>
       <w:pPr>
@@ -37200,11 +37152,11 @@
       <w:pPr>
         <w:pStyle w:val="Heading2"/>
       </w:pPr>
-      <w:bookmarkStart w:id="144" w:name="_Toc467121673"/>
+      <w:bookmarkStart w:id="125" w:name="_Toc467121673"/>
       <w:r>
         <w:t>10.2 Basic Interface</w:t>
       </w:r>
-      <w:bookmarkEnd w:id="144"/>
+      <w:bookmarkEnd w:id="125"/>
     </w:p>
     <w:p>
       <w:r>
@@ -37221,7 +37173,7 @@
       <w:pPr>
         <w:pStyle w:val="Heading2"/>
       </w:pPr>
-      <w:bookmarkStart w:id="145" w:name="_Toc467121674"/>
+      <w:bookmarkStart w:id="126" w:name="_Toc467121674"/>
       <w:r>
         <w:rPr>
           <w:rStyle w:val="Heading2Char"/>
@@ -37231,7 +37183,7 @@
       <w:r>
         <w:t>0.3 Conclusion</w:t>
       </w:r>
-      <w:bookmarkEnd w:id="145"/>
+      <w:bookmarkEnd w:id="126"/>
     </w:p>
     <w:p>
       <w:r>
@@ -37251,7 +37203,7 @@
       <w:pPr>
         <w:pStyle w:val="Heading1"/>
       </w:pPr>
-      <w:bookmarkStart w:id="146" w:name="_Toc467121675"/>
+      <w:bookmarkStart w:id="127" w:name="_Toc467121675"/>
       <w:r>
         <w:lastRenderedPageBreak/>
         <w:t>Chapter 11</w:t>
@@ -37259,11 +37211,11 @@
       <w:r>
         <w:t xml:space="preserve">: </w:t>
       </w:r>
-      <w:bookmarkEnd w:id="141"/>
+      <w:bookmarkEnd w:id="122"/>
       <w:r>
         <w:t>Conclusion</w:t>
       </w:r>
-      <w:bookmarkEnd w:id="146"/>
+      <w:bookmarkEnd w:id="127"/>
     </w:p>
     <w:p>
       <w:pPr>
@@ -37334,7 +37286,7 @@
       <w:pPr>
         <w:pStyle w:val="Heading2"/>
       </w:pPr>
-      <w:bookmarkStart w:id="147" w:name="_Toc467121676"/>
+      <w:bookmarkStart w:id="128" w:name="_Toc467121676"/>
       <w:r>
         <w:t>11</w:t>
       </w:r>
@@ -37344,7 +37296,7 @@
       <w:r>
         <w:t>Obstacles</w:t>
       </w:r>
-      <w:bookmarkEnd w:id="147"/>
+      <w:bookmarkEnd w:id="128"/>
     </w:p>
     <w:p>
       <w:r>
@@ -37412,14 +37364,14 @@
       <w:pPr>
         <w:pStyle w:val="Heading2"/>
       </w:pPr>
-      <w:bookmarkStart w:id="148" w:name="_Toc467121677"/>
+      <w:bookmarkStart w:id="129" w:name="_Toc467121677"/>
       <w:r>
         <w:t>11</w:t>
       </w:r>
       <w:r>
         <w:t>.2 Achievements</w:t>
       </w:r>
-      <w:bookmarkEnd w:id="148"/>
+      <w:bookmarkEnd w:id="129"/>
     </w:p>
     <w:p>
       <w:pPr>
@@ -37520,14 +37472,14 @@
       <w:pPr>
         <w:pStyle w:val="Heading2"/>
       </w:pPr>
-      <w:bookmarkStart w:id="149" w:name="_Toc467121678"/>
+      <w:bookmarkStart w:id="130" w:name="_Toc467121678"/>
       <w:r>
         <w:t>11</w:t>
       </w:r>
       <w:r>
         <w:t>.3 Future Plan</w:t>
       </w:r>
-      <w:bookmarkEnd w:id="149"/>
+      <w:bookmarkEnd w:id="130"/>
     </w:p>
     <w:p>
       <w:pPr>
@@ -37573,14 +37525,14 @@
       <w:pPr>
         <w:pStyle w:val="Heading2"/>
       </w:pPr>
-      <w:bookmarkStart w:id="150" w:name="_Toc467121679"/>
+      <w:bookmarkStart w:id="131" w:name="_Toc467121679"/>
       <w:r>
         <w:t>11</w:t>
       </w:r>
       <w:r>
         <w:t>.4 Last Few Words</w:t>
       </w:r>
-      <w:bookmarkEnd w:id="150"/>
+      <w:bookmarkEnd w:id="131"/>
     </w:p>
     <w:p>
       <w:r>
@@ -37621,14 +37573,14 @@
       <w:pPr>
         <w:pStyle w:val="Heading1"/>
       </w:pPr>
-      <w:bookmarkStart w:id="151" w:name="_Toc438894850"/>
-      <w:bookmarkStart w:id="152" w:name="_Toc467121680"/>
+      <w:bookmarkStart w:id="132" w:name="_Toc438894850"/>
+      <w:bookmarkStart w:id="133" w:name="_Toc467121680"/>
       <w:r>
         <w:lastRenderedPageBreak/>
         <w:t>Appendix</w:t>
       </w:r>
-      <w:bookmarkEnd w:id="151"/>
-      <w:bookmarkEnd w:id="152"/>
+      <w:bookmarkEnd w:id="132"/>
+      <w:bookmarkEnd w:id="133"/>
     </w:p>
     <w:p/>
     <w:p>
@@ -37822,7 +37774,7 @@
             <w:bCs/>
             <w:noProof/>
           </w:rPr>
-          <w:t>24</w:t>
+          <w:t>26</w:t>
         </w:r>
         <w:r>
           <w:rPr>
@@ -37925,7 +37877,7 @@
         <v:path o:extrusionok="f" gradientshapeok="t" o:connecttype="rect"/>
         <o:lock v:ext="edit" aspectratio="t"/>
       </v:shapetype>
-      <v:shape id="_x0000_i1077" type="#_x0000_t75" style="width:11.25pt;height:11.25pt" o:bullet="t">
+      <v:shape id="_x0000_i1027" type="#_x0000_t75" style="width:11.25pt;height:11.25pt" o:bullet="t">
         <v:imagedata r:id="rId1" o:title="msoBAC0"/>
       </v:shape>
     </w:pict>
@@ -43622,7 +43574,7 @@
 </file>
 
 <file path=customXml/itemProps1.xml><?xml version="1.0" encoding="utf-8"?>
-<ds:datastoreItem xmlns:ds="http://schemas.openxmlformats.org/officeDocument/2006/customXml" ds:itemID="{F1721FF2-0464-4599-BA49-F3B906113B76}">
+<ds:datastoreItem xmlns:ds="http://schemas.openxmlformats.org/officeDocument/2006/customXml" ds:itemID="{6BF979A0-6DDC-4346-9BFC-EAD213923086}">
   <ds:schemaRefs>
     <ds:schemaRef ds:uri="http://schemas.openxmlformats.org/officeDocument/2006/bibliography"/>
   </ds:schemaRefs>
